--- a/SEPARADORES  - PROGRESO.docx
+++ b/SEPARADORES  - PROGRESO.docx
@@ -1139,6 +1139,33 @@
     </w:p>
     <w:p>
       <w:pPr>
+        <w:autoSpaceDE w:val="0"/>
+        <w:autoSpaceDN w:val="0"/>
+        <w:adjustRightInd w:val="0"/>
+        <w:spacing w:line="360" w:lineRule="auto"/>
+        <w:ind w:left="1560" w:hanging="993"/>
+        <w:jc w:val="both"/>
+        <w:rPr>
+          <w:rFonts w:ascii="Arial" w:eastAsia="Arial" w:hAnsi="Arial" w:cs="Arial"/>
+          <w:b/>
+          <w:spacing w:val="-2"/>
+          <w:lang w:val="es-PE"/>
+        </w:rPr>
+      </w:pPr>
+      <w:r>
+        <w:rPr>
+          <w:b/>
+          <w:i/>
+          <w:sz w:val="32"/>
+          <w:szCs w:val="28"/>
+        </w:rPr>
+        <w:t>IOARR: “OPTIMIZACION MEDIANTE COBERTURA DE LA LOSA DEPORTIVA MULTIUSO DE LA INSTITUCIÓN EDUCATIVA SECUNDARIA “FRAY DIEGO ORTIZ” – PROGRESO, DISTRITO PROGRESO, PROVINCIA GRAU, DEPARTAMENTO APURÍMAC”</w:t>
+      </w:r>
+      <w:bookmarkStart w:id="0" w:name="_Hlk48822687"/>
+    </w:p>
+    <w:bookmarkEnd w:id="0"/>
+    <w:p>
+      <w:pPr>
         <w:ind w:left="851"/>
         <w:jc w:val="both"/>
         <w:rPr>
@@ -1147,68 +1174,6 @@
           <w:sz w:val="28"/>
         </w:rPr>
       </w:pPr>
-      <w:r>
-        <w:rPr>
-          <w:b/>
-          <w:i/>
-          <w:sz w:val="28"/>
-        </w:rPr>
-        <w:t>IOARR:</w:t>
-      </w:r>
-      <w:r>
-        <w:rPr>
-          <w:b/>
-          <w:bCs/>
-          <w:iCs/>
-          <w:sz w:val="18"/>
-          <w:szCs w:val="20"/>
-        </w:rPr>
-        <w:t xml:space="preserve"> </w:t>
-      </w:r>
-      <w:r>
-        <w:rPr>
-          <w:sz w:val="28"/>
-        </w:rPr>
-        <w:t>“</w:t>
-      </w:r>
-      <w:r>
-        <w:rPr>
-          <w:sz w:val="28"/>
-        </w:rPr>
-        <w:t xml:space="preserve">OPTIMIZACION MEDIANTE COBERTURA DE LA LOSA DEPORTIVA MULTIUSO DE LA </w:t>
-      </w:r>
-      <w:r>
-        <w:rPr>
-          <w:sz w:val="28"/>
-        </w:rPr>
-        <w:t xml:space="preserve">IEP. </w:t>
-      </w:r>
-      <w:proofErr w:type="spellStart"/>
-      <w:r>
-        <w:rPr>
-          <w:sz w:val="28"/>
-        </w:rPr>
-        <w:t>N°</w:t>
-      </w:r>
-      <w:proofErr w:type="spellEnd"/>
-      <w:r>
-        <w:rPr>
-          <w:sz w:val="28"/>
-        </w:rPr>
-        <w:t xml:space="preserve"> 54411 “ANDRÉS AVELINO CÁCERES”</w:t>
-      </w:r>
-      <w:r>
-        <w:rPr>
-          <w:sz w:val="28"/>
-        </w:rPr>
-        <w:t xml:space="preserve"> – SANTA ROSA, DISTRITO SANTA ROSA, PROVINCIA GRAU-REGION APURIMAC</w:t>
-      </w:r>
-      <w:r>
-        <w:rPr>
-          <w:sz w:val="28"/>
-        </w:rPr>
-        <w:t>”.</w:t>
-      </w:r>
     </w:p>
     <w:p>
       <w:pPr>
@@ -1900,62 +1865,8 @@
           <w:i/>
           <w:sz w:val="28"/>
         </w:rPr>
-        <w:t>IOARR:</w:t>
+        <w:t>IOARR: “OPTIMIZACION MEDIANTE COBERTURA DE LA LOSA DEPORTIVA MULTIUSO DE LA INSTITUCIÓN EDUCATIVA SECUNDARIA “FRAY DIEGO ORTIZ” – PROGRESO, DISTRITO PROGRESO, PROVINCIA GRAU, DEPARTAMENTO APURÍMAC”</w:t>
       </w:r>
-      <w:r>
-        <w:rPr>
-          <w:b/>
-          <w:bCs/>
-          <w:iCs/>
-          <w:sz w:val="18"/>
-          <w:szCs w:val="20"/>
-        </w:rPr>
-        <w:t xml:space="preserve"> </w:t>
-      </w:r>
-      <w:r>
-        <w:rPr>
-          <w:sz w:val="28"/>
-        </w:rPr>
-        <w:t>“</w:t>
-      </w:r>
-      <w:r>
-        <w:rPr>
-          <w:sz w:val="28"/>
-        </w:rPr>
-        <w:t xml:space="preserve">OPTIMIZACION MEDIANTE COBERTURA DE LA LOSA DEPORTIVA MULTIUSO DE LA </w:t>
-      </w:r>
-      <w:r>
-        <w:rPr>
-          <w:sz w:val="28"/>
-        </w:rPr>
-        <w:t xml:space="preserve">IEP. </w:t>
-      </w:r>
-      <w:proofErr w:type="spellStart"/>
-      <w:r>
-        <w:rPr>
-          <w:sz w:val="28"/>
-        </w:rPr>
-        <w:t>N°</w:t>
-      </w:r>
-      <w:proofErr w:type="spellEnd"/>
-      <w:r>
-        <w:rPr>
-          <w:sz w:val="28"/>
-        </w:rPr>
-        <w:t xml:space="preserve"> 54411 “ANDRÉS AVELINO CÁCERES”</w:t>
-      </w:r>
-      <w:r>
-        <w:rPr>
-          <w:sz w:val="28"/>
-        </w:rPr>
-        <w:t xml:space="preserve"> – SANTA ROSA, DISTRITO SANTA ROSA, PROVINCIA GRAU-REGION APURIMAC</w:t>
-      </w:r>
-      <w:r>
-        <w:rPr>
-          <w:sz w:val="28"/>
-        </w:rPr>
-        <w:t>”.</w:t>
-      </w:r>
     </w:p>
     <w:p>
       <w:pPr>
@@ -2190,72 +2101,6 @@
     </w:p>
     <w:p>
       <w:pPr>
-        <w:jc w:val="both"/>
-        <w:rPr>
-          <w:b/>
-          <w:i/>
-          <w:u w:val="single"/>
-        </w:rPr>
-      </w:pPr>
-    </w:p>
-    <w:p>
-      <w:pPr>
-        <w:pStyle w:val="Prrafodelista"/>
-        <w:jc w:val="both"/>
-        <w:rPr>
-          <w:b/>
-          <w:i/>
-          <w:u w:val="single"/>
-        </w:rPr>
-      </w:pPr>
-    </w:p>
-    <w:p>
-      <w:pPr>
-        <w:pStyle w:val="Prrafodelista"/>
-        <w:jc w:val="both"/>
-        <w:rPr>
-          <w:b/>
-          <w:i/>
-          <w:u w:val="single"/>
-        </w:rPr>
-      </w:pPr>
-    </w:p>
-    <w:p>
-      <w:pPr>
-        <w:pStyle w:val="Prrafodelista"/>
-        <w:jc w:val="both"/>
-        <w:rPr>
-          <w:b/>
-          <w:i/>
-          <w:u w:val="single"/>
-        </w:rPr>
-      </w:pPr>
-    </w:p>
-    <w:p>
-      <w:pPr>
-        <w:pStyle w:val="Prrafodelista"/>
-        <w:jc w:val="both"/>
-        <w:rPr>
-          <w:b/>
-          <w:i/>
-          <w:u w:val="single"/>
-        </w:rPr>
-      </w:pPr>
-    </w:p>
-    <w:p>
-      <w:pPr>
-        <w:pStyle w:val="Prrafodelista"/>
-        <w:jc w:val="both"/>
-        <w:rPr>
-          <w:b/>
-          <w:i/>
-          <w:u w:val="single"/>
-        </w:rPr>
-      </w:pPr>
-    </w:p>
-    <w:p>
-      <w:pPr>
-        <w:pStyle w:val="Prrafodelista"/>
         <w:jc w:val="both"/>
         <w:rPr>
           <w:b/>
@@ -2570,71 +2415,17 @@
           <w:sz w:val="28"/>
         </w:rPr>
       </w:pPr>
-      <w:bookmarkStart w:id="0" w:name="_Hlk5610772"/>
+      <w:bookmarkStart w:id="1" w:name="_Hlk5610772"/>
       <w:r>
         <w:rPr>
           <w:b/>
           <w:i/>
           <w:sz w:val="28"/>
         </w:rPr>
-        <w:t>IOARR:</w:t>
+        <w:t>IOARR: “OPTIMIZACION MEDIANTE COBERTURA DE LA LOSA DEPORTIVA MULTIUSO DE LA INSTITUCIÓN EDUCATIVA SECUNDARIA “FRAY DIEGO ORTIZ” – PROGRESO, DISTRITO PROGRESO, PROVINCIA GRAU, DEPARTAMENTO APURÍMAC”</w:t>
       </w:r>
-      <w:r>
-        <w:rPr>
-          <w:b/>
-          <w:bCs/>
-          <w:iCs/>
-          <w:sz w:val="18"/>
-          <w:szCs w:val="20"/>
-        </w:rPr>
-        <w:t xml:space="preserve"> </w:t>
-      </w:r>
-      <w:r>
-        <w:rPr>
-          <w:sz w:val="28"/>
-        </w:rPr>
-        <w:t>“</w:t>
-      </w:r>
-      <w:r>
-        <w:rPr>
-          <w:sz w:val="28"/>
-        </w:rPr>
-        <w:t xml:space="preserve">OPTIMIZACION MEDIANTE COBERTURA DE LA LOSA DEPORTIVA MULTIUSO DE LA </w:t>
-      </w:r>
-      <w:r>
-        <w:rPr>
-          <w:sz w:val="28"/>
-        </w:rPr>
-        <w:t xml:space="preserve">IEP. </w:t>
-      </w:r>
-      <w:proofErr w:type="spellStart"/>
-      <w:r>
-        <w:rPr>
-          <w:sz w:val="28"/>
-        </w:rPr>
-        <w:t>N°</w:t>
-      </w:r>
-      <w:proofErr w:type="spellEnd"/>
-      <w:r>
-        <w:rPr>
-          <w:sz w:val="28"/>
-        </w:rPr>
-        <w:t xml:space="preserve"> 54411 “ANDRÉS AVELINO CÁCERES”</w:t>
-      </w:r>
-      <w:r>
-        <w:rPr>
-          <w:sz w:val="28"/>
-        </w:rPr>
-        <w:t xml:space="preserve"> – SANTA ROSA, DISTRITO SANTA ROSA, PROVINCIA GRAU-REGION APURIMAC</w:t>
-      </w:r>
-      <w:r>
-        <w:rPr>
-          <w:sz w:val="28"/>
-        </w:rPr>
-        <w:t>”.</w:t>
-      </w:r>
-    </w:p>
-    <w:bookmarkEnd w:id="0"/>
+    </w:p>
+    <w:bookmarkEnd w:id="1"/>
     <w:p>
       <w:pPr>
         <w:pStyle w:val="Prrafodelista"/>
@@ -3172,89 +2963,8 @@
           <w:i/>
           <w:sz w:val="28"/>
         </w:rPr>
-        <w:t>IOARR:</w:t>
+        <w:t>IOARR: “OPTIMIZACION MEDIANTE COBERTURA DE LA LOSA DEPORTIVA MULTIUSO DE LA INSTITUCIÓN EDUCATIVA SECUNDARIA “FRAY DIEGO ORTIZ” – PROGRESO, DISTRITO PROGRESO, PROVINCIA GRAU, DEPARTAMENTO APURÍMAC”</w:t>
       </w:r>
-      <w:r>
-        <w:rPr>
-          <w:b/>
-          <w:bCs/>
-          <w:iCs/>
-          <w:sz w:val="18"/>
-          <w:szCs w:val="20"/>
-        </w:rPr>
-        <w:t xml:space="preserve"> </w:t>
-      </w:r>
-      <w:r>
-        <w:rPr>
-          <w:sz w:val="28"/>
-        </w:rPr>
-        <w:t>“</w:t>
-      </w:r>
-      <w:r>
-        <w:rPr>
-          <w:sz w:val="28"/>
-        </w:rPr>
-        <w:t xml:space="preserve">OPTIMIZACION MEDIANTE COBERTURA DE LA LOSA DEPORTIVA MULTIUSO DE LA </w:t>
-      </w:r>
-      <w:r>
-        <w:rPr>
-          <w:sz w:val="28"/>
-        </w:rPr>
-        <w:t xml:space="preserve">IEP. </w:t>
-      </w:r>
-      <w:proofErr w:type="spellStart"/>
-      <w:r>
-        <w:rPr>
-          <w:sz w:val="28"/>
-        </w:rPr>
-        <w:t>N°</w:t>
-      </w:r>
-      <w:proofErr w:type="spellEnd"/>
-      <w:r>
-        <w:rPr>
-          <w:sz w:val="28"/>
-        </w:rPr>
-        <w:t xml:space="preserve"> 54411 “ANDRÉS AVELINO CÁCERES”</w:t>
-      </w:r>
-      <w:r>
-        <w:rPr>
-          <w:sz w:val="28"/>
-        </w:rPr>
-        <w:t xml:space="preserve"> – SANTA ROSA, DISTRITO SANTA ROSA, PROVINCIA GRAU-REGION APURIMAC</w:t>
-      </w:r>
-      <w:r>
-        <w:rPr>
-          <w:sz w:val="28"/>
-        </w:rPr>
-        <w:t>”</w:t>
-      </w:r>
-    </w:p>
-    <w:p>
-      <w:pPr>
-        <w:pStyle w:val="Prrafodelista"/>
-        <w:jc w:val="both"/>
-        <w:rPr>
-          <w:sz w:val="32"/>
-        </w:rPr>
-      </w:pPr>
-    </w:p>
-    <w:p>
-      <w:pPr>
-        <w:pStyle w:val="Prrafodelista"/>
-        <w:jc w:val="both"/>
-        <w:rPr>
-          <w:sz w:val="32"/>
-        </w:rPr>
-      </w:pPr>
-    </w:p>
-    <w:p>
-      <w:pPr>
-        <w:pStyle w:val="Prrafodelista"/>
-        <w:jc w:val="both"/>
-        <w:rPr>
-          <w:sz w:val="32"/>
-        </w:rPr>
-      </w:pPr>
     </w:p>
     <w:p>
       <w:pPr>
@@ -3679,334 +3389,226 @@
           <w:i/>
           <w:sz w:val="28"/>
         </w:rPr>
-        <w:t>IOARR:</w:t>
+        <w:t>IOARR: “OPTIMIZACION MEDIANTE COBERTURA DE LA LOSA DEPORTIVA MULTIUSO DE LA INSTITUCIÓN EDUCATIVA SECUNDARIA “FRAY DIEGO ORTIZ” – PROGRESO, DISTRITO PROGRESO, PROVINCIA GRAU, DEPARTAMENTO APURÍMAC”</w:t>
       </w:r>
-      <w:r>
-        <w:rPr>
-          <w:b/>
-          <w:bCs/>
-          <w:iCs/>
-          <w:sz w:val="18"/>
-          <w:szCs w:val="20"/>
-        </w:rPr>
-        <w:t xml:space="preserve"> </w:t>
-      </w:r>
-      <w:r>
-        <w:rPr>
-          <w:sz w:val="28"/>
-        </w:rPr>
-        <w:t>“</w:t>
-      </w:r>
-      <w:r>
-        <w:rPr>
-          <w:sz w:val="28"/>
-        </w:rPr>
-        <w:t xml:space="preserve">OPTIMIZACION MEDIANTE COBERTURA DE LA LOSA DEPORTIVA MULTIUSO DE LA </w:t>
-      </w:r>
-      <w:r>
-        <w:rPr>
-          <w:sz w:val="28"/>
-        </w:rPr>
-        <w:t xml:space="preserve">IEP. </w:t>
-      </w:r>
-      <w:proofErr w:type="spellStart"/>
-      <w:r>
-        <w:rPr>
-          <w:sz w:val="28"/>
-        </w:rPr>
-        <w:t>N°</w:t>
-      </w:r>
-      <w:proofErr w:type="spellEnd"/>
-      <w:r>
-        <w:rPr>
-          <w:sz w:val="28"/>
-        </w:rPr>
-        <w:t xml:space="preserve"> 54411 “ANDRÉS AVELINO CÁCERES”</w:t>
-      </w:r>
-      <w:r>
-        <w:rPr>
-          <w:sz w:val="28"/>
-        </w:rPr>
-        <w:t xml:space="preserve"> – SANTA ROSA, DISTRITO SANTA ROSA, PROVINCIA GRAU-REGION APURIMAC</w:t>
-      </w:r>
-      <w:r>
-        <w:rPr>
-          <w:sz w:val="28"/>
-        </w:rPr>
-        <w:t>”</w:t>
-      </w:r>
-    </w:p>
-    <w:p>
-      <w:pPr>
-        <w:pStyle w:val="Prrafodelista"/>
-        <w:jc w:val="both"/>
-        <w:rPr>
-          <w:sz w:val="32"/>
-        </w:rPr>
-      </w:pPr>
-    </w:p>
-    <w:p>
-      <w:pPr>
-        <w:pStyle w:val="Prrafodelista"/>
-        <w:jc w:val="both"/>
-        <w:rPr>
-          <w:sz w:val="32"/>
-        </w:rPr>
-      </w:pPr>
-    </w:p>
-    <w:p>
-      <w:pPr>
-        <w:pStyle w:val="Prrafodelista"/>
-        <w:jc w:val="both"/>
-        <w:rPr>
-          <w:sz w:val="32"/>
-        </w:rPr>
-      </w:pPr>
-    </w:p>
-    <w:p>
-      <w:pPr>
-        <w:pStyle w:val="Prrafodelista"/>
-        <w:jc w:val="both"/>
-        <w:rPr>
-          <w:b/>
-          <w:i/>
-          <w:sz w:val="32"/>
-        </w:rPr>
-      </w:pPr>
-    </w:p>
-    <w:p>
-      <w:pPr>
-        <w:pStyle w:val="Prrafodelista"/>
-        <w:jc w:val="both"/>
-        <w:rPr>
-          <w:b/>
-          <w:i/>
-          <w:sz w:val="32"/>
-        </w:rPr>
-      </w:pPr>
-    </w:p>
-    <w:p>
-      <w:pPr>
-        <w:pStyle w:val="Prrafodelista"/>
-        <w:jc w:val="both"/>
-        <w:rPr>
-          <w:b/>
-          <w:i/>
-          <w:sz w:val="32"/>
-        </w:rPr>
-      </w:pPr>
-    </w:p>
-    <w:p>
-      <w:pPr>
-        <w:pStyle w:val="Prrafodelista"/>
-        <w:jc w:val="both"/>
-        <w:rPr>
-          <w:b/>
-          <w:i/>
-          <w:sz w:val="32"/>
-        </w:rPr>
-      </w:pPr>
-    </w:p>
-    <w:p>
-      <w:pPr>
-        <w:pStyle w:val="Prrafodelista"/>
-        <w:jc w:val="both"/>
-        <w:rPr>
-          <w:b/>
-          <w:i/>
-          <w:sz w:val="32"/>
-        </w:rPr>
-      </w:pPr>
-    </w:p>
-    <w:p>
-      <w:pPr>
-        <w:pStyle w:val="Prrafodelista"/>
-        <w:jc w:val="both"/>
-        <w:rPr>
-          <w:b/>
-          <w:i/>
-          <w:sz w:val="32"/>
-        </w:rPr>
-      </w:pPr>
-    </w:p>
-    <w:p>
-      <w:pPr>
-        <w:pStyle w:val="Prrafodelista"/>
-        <w:jc w:val="both"/>
-        <w:rPr>
-          <w:b/>
-          <w:i/>
-          <w:sz w:val="32"/>
-        </w:rPr>
-      </w:pPr>
-    </w:p>
-    <w:p>
-      <w:pPr>
-        <w:pStyle w:val="Prrafodelista"/>
-        <w:jc w:val="both"/>
-        <w:rPr>
-          <w:b/>
-          <w:i/>
-          <w:sz w:val="32"/>
-        </w:rPr>
-      </w:pPr>
-    </w:p>
-    <w:p>
-      <w:pPr>
-        <w:pStyle w:val="Prrafodelista"/>
-        <w:jc w:val="both"/>
-        <w:rPr>
-          <w:b/>
-          <w:i/>
-          <w:sz w:val="32"/>
-        </w:rPr>
-      </w:pPr>
-    </w:p>
-    <w:p>
-      <w:pPr>
-        <w:pStyle w:val="Prrafodelista"/>
-        <w:jc w:val="both"/>
-        <w:rPr>
-          <w:b/>
-          <w:i/>
-          <w:sz w:val="32"/>
-        </w:rPr>
-      </w:pPr>
-    </w:p>
-    <w:p>
-      <w:pPr>
-        <w:pStyle w:val="Prrafodelista"/>
-        <w:jc w:val="both"/>
-        <w:rPr>
-          <w:b/>
-          <w:i/>
-          <w:sz w:val="32"/>
-        </w:rPr>
-      </w:pPr>
-    </w:p>
-    <w:p>
-      <w:pPr>
-        <w:pStyle w:val="Prrafodelista"/>
-        <w:jc w:val="both"/>
-        <w:rPr>
-          <w:b/>
-          <w:i/>
-          <w:sz w:val="32"/>
-        </w:rPr>
-      </w:pPr>
-    </w:p>
-    <w:p>
-      <w:pPr>
-        <w:pStyle w:val="Prrafodelista"/>
-        <w:jc w:val="both"/>
-        <w:rPr>
-          <w:b/>
-          <w:i/>
-          <w:sz w:val="32"/>
-        </w:rPr>
-      </w:pPr>
-    </w:p>
-    <w:p>
-      <w:pPr>
-        <w:pStyle w:val="Prrafodelista"/>
-        <w:jc w:val="both"/>
-        <w:rPr>
-          <w:b/>
-          <w:i/>
-          <w:sz w:val="32"/>
-        </w:rPr>
-      </w:pPr>
-    </w:p>
-    <w:p>
-      <w:pPr>
-        <w:pStyle w:val="Prrafodelista"/>
-        <w:jc w:val="both"/>
-        <w:rPr>
-          <w:b/>
-          <w:i/>
-          <w:sz w:val="32"/>
-        </w:rPr>
-      </w:pPr>
-    </w:p>
-    <w:p>
-      <w:pPr>
-        <w:pStyle w:val="Prrafodelista"/>
-        <w:jc w:val="both"/>
-        <w:rPr>
-          <w:b/>
-          <w:i/>
-          <w:sz w:val="32"/>
-        </w:rPr>
-      </w:pPr>
-    </w:p>
-    <w:p>
-      <w:pPr>
-        <w:pStyle w:val="Prrafodelista"/>
-        <w:jc w:val="both"/>
-        <w:rPr>
-          <w:b/>
-          <w:i/>
-          <w:sz w:val="32"/>
-        </w:rPr>
-      </w:pPr>
-    </w:p>
-    <w:p>
-      <w:pPr>
-        <w:pStyle w:val="Prrafodelista"/>
-        <w:jc w:val="both"/>
-        <w:rPr>
-          <w:b/>
-          <w:i/>
-          <w:sz w:val="32"/>
-        </w:rPr>
-      </w:pPr>
-    </w:p>
-    <w:p>
-      <w:pPr>
-        <w:pStyle w:val="Prrafodelista"/>
-        <w:jc w:val="both"/>
-        <w:rPr>
-          <w:b/>
-          <w:i/>
-          <w:sz w:val="32"/>
-        </w:rPr>
-      </w:pPr>
-    </w:p>
-    <w:p>
-      <w:pPr>
-        <w:pStyle w:val="Prrafodelista"/>
-        <w:jc w:val="both"/>
-        <w:rPr>
-          <w:b/>
-          <w:i/>
-          <w:sz w:val="32"/>
-        </w:rPr>
-      </w:pPr>
-    </w:p>
-    <w:p>
-      <w:pPr>
-        <w:pStyle w:val="Prrafodelista"/>
-        <w:jc w:val="both"/>
-        <w:rPr>
-          <w:b/>
-          <w:i/>
-          <w:sz w:val="32"/>
-        </w:rPr>
-      </w:pPr>
-    </w:p>
-    <w:p>
-      <w:pPr>
-        <w:pStyle w:val="Prrafodelista"/>
-        <w:jc w:val="both"/>
-        <w:rPr>
-          <w:b/>
-          <w:i/>
-          <w:sz w:val="32"/>
-        </w:rPr>
-      </w:pPr>
-    </w:p>
-    <w:p>
-      <w:pPr>
+    </w:p>
+    <w:p>
+      <w:pPr>
+        <w:pStyle w:val="Prrafodelista"/>
+        <w:jc w:val="both"/>
+        <w:rPr>
+          <w:sz w:val="32"/>
+        </w:rPr>
+      </w:pPr>
+    </w:p>
+    <w:p>
+      <w:pPr>
+        <w:pStyle w:val="Prrafodelista"/>
+        <w:jc w:val="both"/>
+        <w:rPr>
+          <w:sz w:val="32"/>
+        </w:rPr>
+      </w:pPr>
+    </w:p>
+    <w:p>
+      <w:pPr>
+        <w:pStyle w:val="Prrafodelista"/>
+        <w:jc w:val="both"/>
+        <w:rPr>
+          <w:sz w:val="32"/>
+        </w:rPr>
+      </w:pPr>
+    </w:p>
+    <w:p>
+      <w:pPr>
+        <w:pStyle w:val="Prrafodelista"/>
+        <w:jc w:val="both"/>
+        <w:rPr>
+          <w:b/>
+          <w:i/>
+          <w:sz w:val="32"/>
+        </w:rPr>
+      </w:pPr>
+    </w:p>
+    <w:p>
+      <w:pPr>
+        <w:pStyle w:val="Prrafodelista"/>
+        <w:jc w:val="both"/>
+        <w:rPr>
+          <w:b/>
+          <w:i/>
+          <w:sz w:val="32"/>
+        </w:rPr>
+      </w:pPr>
+    </w:p>
+    <w:p>
+      <w:pPr>
+        <w:pStyle w:val="Prrafodelista"/>
+        <w:jc w:val="both"/>
+        <w:rPr>
+          <w:b/>
+          <w:i/>
+          <w:sz w:val="32"/>
+        </w:rPr>
+      </w:pPr>
+    </w:p>
+    <w:p>
+      <w:pPr>
+        <w:pStyle w:val="Prrafodelista"/>
+        <w:jc w:val="both"/>
+        <w:rPr>
+          <w:b/>
+          <w:i/>
+          <w:sz w:val="32"/>
+        </w:rPr>
+      </w:pPr>
+    </w:p>
+    <w:p>
+      <w:pPr>
+        <w:pStyle w:val="Prrafodelista"/>
+        <w:jc w:val="both"/>
+        <w:rPr>
+          <w:b/>
+          <w:i/>
+          <w:sz w:val="32"/>
+        </w:rPr>
+      </w:pPr>
+    </w:p>
+    <w:p>
+      <w:pPr>
+        <w:pStyle w:val="Prrafodelista"/>
+        <w:jc w:val="both"/>
+        <w:rPr>
+          <w:b/>
+          <w:i/>
+          <w:sz w:val="32"/>
+        </w:rPr>
+      </w:pPr>
+    </w:p>
+    <w:p>
+      <w:pPr>
+        <w:pStyle w:val="Prrafodelista"/>
+        <w:jc w:val="both"/>
+        <w:rPr>
+          <w:b/>
+          <w:i/>
+          <w:sz w:val="32"/>
+        </w:rPr>
+      </w:pPr>
+    </w:p>
+    <w:p>
+      <w:pPr>
+        <w:pStyle w:val="Prrafodelista"/>
+        <w:jc w:val="both"/>
+        <w:rPr>
+          <w:b/>
+          <w:i/>
+          <w:sz w:val="32"/>
+        </w:rPr>
+      </w:pPr>
+    </w:p>
+    <w:p>
+      <w:pPr>
+        <w:pStyle w:val="Prrafodelista"/>
+        <w:jc w:val="both"/>
+        <w:rPr>
+          <w:b/>
+          <w:i/>
+          <w:sz w:val="32"/>
+        </w:rPr>
+      </w:pPr>
+    </w:p>
+    <w:p>
+      <w:pPr>
+        <w:pStyle w:val="Prrafodelista"/>
+        <w:jc w:val="both"/>
+        <w:rPr>
+          <w:b/>
+          <w:i/>
+          <w:sz w:val="32"/>
+        </w:rPr>
+      </w:pPr>
+    </w:p>
+    <w:p>
+      <w:pPr>
+        <w:pStyle w:val="Prrafodelista"/>
+        <w:jc w:val="both"/>
+        <w:rPr>
+          <w:b/>
+          <w:i/>
+          <w:sz w:val="32"/>
+        </w:rPr>
+      </w:pPr>
+    </w:p>
+    <w:p>
+      <w:pPr>
+        <w:pStyle w:val="Prrafodelista"/>
+        <w:jc w:val="both"/>
+        <w:rPr>
+          <w:b/>
+          <w:i/>
+          <w:sz w:val="32"/>
+        </w:rPr>
+      </w:pPr>
+    </w:p>
+    <w:p>
+      <w:pPr>
+        <w:pStyle w:val="Prrafodelista"/>
+        <w:jc w:val="both"/>
+        <w:rPr>
+          <w:b/>
+          <w:i/>
+          <w:sz w:val="32"/>
+        </w:rPr>
+      </w:pPr>
+    </w:p>
+    <w:p>
+      <w:pPr>
+        <w:pStyle w:val="Prrafodelista"/>
+        <w:jc w:val="both"/>
+        <w:rPr>
+          <w:b/>
+          <w:i/>
+          <w:sz w:val="32"/>
+        </w:rPr>
+      </w:pPr>
+    </w:p>
+    <w:p>
+      <w:pPr>
+        <w:pStyle w:val="Prrafodelista"/>
+        <w:jc w:val="both"/>
+        <w:rPr>
+          <w:b/>
+          <w:i/>
+          <w:sz w:val="32"/>
+        </w:rPr>
+      </w:pPr>
+    </w:p>
+    <w:p>
+      <w:pPr>
+        <w:pStyle w:val="Prrafodelista"/>
+        <w:jc w:val="both"/>
+        <w:rPr>
+          <w:b/>
+          <w:i/>
+          <w:sz w:val="32"/>
+        </w:rPr>
+      </w:pPr>
+    </w:p>
+    <w:p>
+      <w:pPr>
+        <w:pStyle w:val="Prrafodelista"/>
+        <w:jc w:val="both"/>
+        <w:rPr>
+          <w:b/>
+          <w:i/>
+          <w:sz w:val="32"/>
+        </w:rPr>
+      </w:pPr>
+    </w:p>
+    <w:p>
+      <w:pPr>
+        <w:pStyle w:val="Prrafodelista"/>
         <w:jc w:val="both"/>
         <w:rPr>
           <w:b/>
@@ -4239,61 +3841,7 @@
           <w:i/>
           <w:sz w:val="28"/>
         </w:rPr>
-        <w:t>IOARR:</w:t>
-      </w:r>
-      <w:r>
-        <w:rPr>
-          <w:b/>
-          <w:bCs/>
-          <w:iCs/>
-          <w:sz w:val="18"/>
-          <w:szCs w:val="20"/>
-        </w:rPr>
-        <w:t xml:space="preserve"> </w:t>
-      </w:r>
-      <w:r>
-        <w:rPr>
-          <w:sz w:val="28"/>
-        </w:rPr>
-        <w:t>“</w:t>
-      </w:r>
-      <w:r>
-        <w:rPr>
-          <w:sz w:val="28"/>
-        </w:rPr>
-        <w:t xml:space="preserve">OPTIMIZACION MEDIANTE COBERTURA DE LA LOSA DEPORTIVA MULTIUSO DE LA </w:t>
-      </w:r>
-      <w:r>
-        <w:rPr>
-          <w:sz w:val="28"/>
-        </w:rPr>
-        <w:t xml:space="preserve">IEP. </w:t>
-      </w:r>
-      <w:proofErr w:type="spellStart"/>
-      <w:r>
-        <w:rPr>
-          <w:sz w:val="28"/>
-        </w:rPr>
-        <w:t>N°</w:t>
-      </w:r>
-      <w:proofErr w:type="spellEnd"/>
-      <w:r>
-        <w:rPr>
-          <w:sz w:val="28"/>
-        </w:rPr>
-        <w:t xml:space="preserve"> 54411 “ANDRÉS AVELINO CÁCERES”</w:t>
-      </w:r>
-      <w:r>
-        <w:rPr>
-          <w:sz w:val="28"/>
-        </w:rPr>
-        <w:t xml:space="preserve"> – SANTA ROSA, DISTRITO SANTA ROSA, PROVINCIA GRAU-REGION APURIMAC</w:t>
-      </w:r>
-      <w:r>
-        <w:rPr>
-          <w:sz w:val="28"/>
-        </w:rPr>
-        <w:t>”</w:t>
+        <w:t>IOARR: “OPTIMIZACION MEDIANTE COBERTURA DE LA LOSA DEPORTIVA MULTIUSO DE LA INSTITUCIÓN EDUCATIVA SECUNDARIA “FRAY DIEGO ORTIZ” – PROGRESO, DISTRITO PROGRESO, PROVINCIA GRAU, DEPARTAMENTO APURÍMAC”</w:t>
       </w:r>
     </w:p>
     <w:p>
@@ -4828,61 +4376,7 @@
           <w:i/>
           <w:sz w:val="28"/>
         </w:rPr>
-        <w:t>IOARR:</w:t>
-      </w:r>
-      <w:r>
-        <w:rPr>
-          <w:b/>
-          <w:bCs/>
-          <w:iCs/>
-          <w:sz w:val="18"/>
-          <w:szCs w:val="20"/>
-        </w:rPr>
-        <w:t xml:space="preserve"> </w:t>
-      </w:r>
-      <w:r>
-        <w:rPr>
-          <w:sz w:val="28"/>
-        </w:rPr>
-        <w:t>“</w:t>
-      </w:r>
-      <w:r>
-        <w:rPr>
-          <w:sz w:val="28"/>
-        </w:rPr>
-        <w:t xml:space="preserve">OPTIMIZACION MEDIANTE COBERTURA DE LA LOSA DEPORTIVA MULTIUSO DE LA </w:t>
-      </w:r>
-      <w:r>
-        <w:rPr>
-          <w:sz w:val="28"/>
-        </w:rPr>
-        <w:t xml:space="preserve">IEP. </w:t>
-      </w:r>
-      <w:proofErr w:type="spellStart"/>
-      <w:r>
-        <w:rPr>
-          <w:sz w:val="28"/>
-        </w:rPr>
-        <w:t>N°</w:t>
-      </w:r>
-      <w:proofErr w:type="spellEnd"/>
-      <w:r>
-        <w:rPr>
-          <w:sz w:val="28"/>
-        </w:rPr>
-        <w:t xml:space="preserve"> 54411 “ANDRÉS AVELINO CÁCERES”</w:t>
-      </w:r>
-      <w:r>
-        <w:rPr>
-          <w:sz w:val="28"/>
-        </w:rPr>
-        <w:t xml:space="preserve"> – SANTA ROSA, DISTRITO SANTA ROSA, PROVINCIA GRAU-REGION APURIMAC</w:t>
-      </w:r>
-      <w:r>
-        <w:rPr>
-          <w:sz w:val="28"/>
-        </w:rPr>
-        <w:t>”</w:t>
+        <w:t>IOARR: “OPTIMIZACION MEDIANTE COBERTURA DE LA LOSA DEPORTIVA MULTIUSO DE LA INSTITUCIÓN EDUCATIVA SECUNDARIA “FRAY DIEGO ORTIZ” – PROGRESO, DISTRITO PROGRESO, PROVINCIA GRAU, DEPARTAMENTO APURÍMAC”</w:t>
       </w:r>
     </w:p>
     <w:p>
@@ -5436,316 +4930,251 @@
           <w:i/>
           <w:sz w:val="28"/>
         </w:rPr>
-        <w:t>IOARR:</w:t>
+        <w:t>IOARR: “OPTIMIZACION MEDIANTE COBERTURA DE LA LOSA DEPORTIVA MULTIUSO DE LA INSTITUCIÓN EDUCATIVA SECUNDARIA “FRAY DIEGO ORTIZ” – PROGRESO, DISTRITO PROGRESO, PROVINCIA GRAU, DEPARTAMENTO APURÍMAC”</w:t>
       </w:r>
-      <w:r>
-        <w:rPr>
-          <w:b/>
-          <w:bCs/>
-          <w:iCs/>
-          <w:sz w:val="18"/>
-          <w:szCs w:val="20"/>
-        </w:rPr>
-        <w:t xml:space="preserve"> </w:t>
-      </w:r>
-      <w:r>
-        <w:rPr>
-          <w:sz w:val="28"/>
-        </w:rPr>
-        <w:t>“</w:t>
-      </w:r>
-      <w:r>
-        <w:rPr>
-          <w:sz w:val="28"/>
-        </w:rPr>
-        <w:t xml:space="preserve">OPTIMIZACION MEDIANTE COBERTURA DE LA LOSA DEPORTIVA MULTIUSO DE LA </w:t>
-      </w:r>
-      <w:r>
-        <w:rPr>
-          <w:sz w:val="28"/>
-        </w:rPr>
-        <w:t xml:space="preserve">IEP. </w:t>
-      </w:r>
-      <w:proofErr w:type="spellStart"/>
-      <w:r>
-        <w:rPr>
-          <w:sz w:val="28"/>
-        </w:rPr>
-        <w:t>N°</w:t>
-      </w:r>
-      <w:proofErr w:type="spellEnd"/>
-      <w:r>
-        <w:rPr>
-          <w:sz w:val="28"/>
-        </w:rPr>
-        <w:t xml:space="preserve"> 54411 “ANDRÉS AVELINO CÁCERES”</w:t>
-      </w:r>
-      <w:r>
-        <w:rPr>
-          <w:sz w:val="28"/>
-        </w:rPr>
-        <w:t xml:space="preserve"> – SANTA ROSA, DISTRITO SANTA ROSA, PROVINCIA GRAU-REGION APURIMAC</w:t>
-      </w:r>
-      <w:r>
-        <w:rPr>
-          <w:sz w:val="28"/>
-        </w:rPr>
-        <w:t>”</w:t>
-      </w:r>
-    </w:p>
-    <w:p>
-      <w:pPr>
-        <w:pStyle w:val="Prrafodelista"/>
-        <w:jc w:val="both"/>
-        <w:rPr>
-          <w:b/>
-          <w:i/>
-          <w:sz w:val="32"/>
-        </w:rPr>
-      </w:pPr>
-    </w:p>
-    <w:p>
-      <w:pPr>
-        <w:pStyle w:val="Prrafodelista"/>
-        <w:jc w:val="both"/>
-        <w:rPr>
-          <w:b/>
-          <w:i/>
-          <w:sz w:val="32"/>
-        </w:rPr>
-      </w:pPr>
-    </w:p>
-    <w:p>
-      <w:pPr>
-        <w:pStyle w:val="Prrafodelista"/>
-        <w:jc w:val="both"/>
-        <w:rPr>
-          <w:b/>
-          <w:i/>
-          <w:sz w:val="32"/>
-        </w:rPr>
-      </w:pPr>
-    </w:p>
-    <w:p>
-      <w:pPr>
-        <w:pStyle w:val="Prrafodelista"/>
-        <w:jc w:val="both"/>
-        <w:rPr>
-          <w:b/>
-          <w:i/>
-          <w:sz w:val="32"/>
-        </w:rPr>
-      </w:pPr>
-    </w:p>
-    <w:p>
-      <w:pPr>
-        <w:pStyle w:val="Prrafodelista"/>
-        <w:jc w:val="both"/>
-        <w:rPr>
-          <w:b/>
-          <w:i/>
-          <w:sz w:val="32"/>
-        </w:rPr>
-      </w:pPr>
-    </w:p>
-    <w:p>
-      <w:pPr>
-        <w:pStyle w:val="Prrafodelista"/>
-        <w:jc w:val="both"/>
-        <w:rPr>
-          <w:b/>
-          <w:i/>
-          <w:sz w:val="32"/>
-        </w:rPr>
-      </w:pPr>
-    </w:p>
-    <w:p>
-      <w:pPr>
-        <w:pStyle w:val="Prrafodelista"/>
-        <w:jc w:val="both"/>
-        <w:rPr>
-          <w:b/>
-          <w:i/>
-          <w:sz w:val="32"/>
-        </w:rPr>
-      </w:pPr>
-    </w:p>
-    <w:p>
-      <w:pPr>
-        <w:pStyle w:val="Prrafodelista"/>
-        <w:jc w:val="both"/>
-        <w:rPr>
-          <w:b/>
-          <w:i/>
-          <w:sz w:val="32"/>
-        </w:rPr>
-      </w:pPr>
-    </w:p>
-    <w:p>
-      <w:pPr>
-        <w:pStyle w:val="Prrafodelista"/>
-        <w:jc w:val="both"/>
-        <w:rPr>
-          <w:b/>
-          <w:i/>
-          <w:sz w:val="32"/>
-        </w:rPr>
-      </w:pPr>
-    </w:p>
-    <w:p>
-      <w:pPr>
-        <w:pStyle w:val="Prrafodelista"/>
-        <w:jc w:val="both"/>
-        <w:rPr>
-          <w:b/>
-          <w:i/>
-          <w:sz w:val="32"/>
-        </w:rPr>
-      </w:pPr>
-    </w:p>
-    <w:p>
-      <w:pPr>
-        <w:jc w:val="both"/>
-        <w:rPr>
-          <w:b/>
-          <w:i/>
-          <w:sz w:val="32"/>
-        </w:rPr>
-      </w:pPr>
-    </w:p>
-    <w:p>
-      <w:pPr>
-        <w:jc w:val="both"/>
-        <w:rPr>
-          <w:b/>
-          <w:i/>
-          <w:sz w:val="32"/>
-        </w:rPr>
-      </w:pPr>
-    </w:p>
-    <w:p>
-      <w:pPr>
-        <w:jc w:val="both"/>
-        <w:rPr>
-          <w:b/>
-          <w:i/>
-          <w:sz w:val="32"/>
-        </w:rPr>
-      </w:pPr>
-    </w:p>
-    <w:p>
-      <w:pPr>
-        <w:jc w:val="both"/>
-        <w:rPr>
-          <w:b/>
-          <w:i/>
-          <w:sz w:val="32"/>
-        </w:rPr>
-      </w:pPr>
-    </w:p>
-    <w:p>
-      <w:pPr>
-        <w:jc w:val="both"/>
-        <w:rPr>
-          <w:b/>
-          <w:i/>
-          <w:sz w:val="32"/>
-        </w:rPr>
-      </w:pPr>
-    </w:p>
-    <w:p>
-      <w:pPr>
-        <w:jc w:val="both"/>
-        <w:rPr>
-          <w:b/>
-          <w:i/>
-          <w:sz w:val="32"/>
-        </w:rPr>
-      </w:pPr>
-    </w:p>
-    <w:p>
-      <w:pPr>
-        <w:jc w:val="both"/>
-        <w:rPr>
-          <w:b/>
-          <w:i/>
-          <w:sz w:val="32"/>
-        </w:rPr>
-      </w:pPr>
-    </w:p>
-    <w:p>
-      <w:pPr>
-        <w:jc w:val="both"/>
-        <w:rPr>
-          <w:b/>
-          <w:i/>
-          <w:sz w:val="32"/>
-        </w:rPr>
-      </w:pPr>
-    </w:p>
-    <w:p>
-      <w:pPr>
-        <w:jc w:val="both"/>
-        <w:rPr>
-          <w:b/>
-          <w:i/>
-          <w:sz w:val="32"/>
-        </w:rPr>
-      </w:pPr>
-    </w:p>
-    <w:p>
-      <w:pPr>
-        <w:jc w:val="both"/>
-        <w:rPr>
-          <w:b/>
-          <w:i/>
-          <w:sz w:val="32"/>
-        </w:rPr>
-      </w:pPr>
-    </w:p>
-    <w:p>
-      <w:pPr>
-        <w:jc w:val="both"/>
-        <w:rPr>
-          <w:b/>
-          <w:i/>
-          <w:sz w:val="32"/>
-        </w:rPr>
-      </w:pPr>
-    </w:p>
-    <w:p>
-      <w:pPr>
-        <w:jc w:val="both"/>
-        <w:rPr>
-          <w:b/>
-          <w:i/>
-          <w:sz w:val="32"/>
-        </w:rPr>
-      </w:pPr>
-    </w:p>
-    <w:p>
-      <w:pPr>
-        <w:jc w:val="both"/>
-        <w:rPr>
-          <w:b/>
-          <w:i/>
-          <w:sz w:val="32"/>
-        </w:rPr>
-      </w:pPr>
-    </w:p>
-    <w:p>
-      <w:pPr>
-        <w:jc w:val="both"/>
-        <w:rPr>
-          <w:b/>
-          <w:i/>
-          <w:sz w:val="32"/>
-        </w:rPr>
-      </w:pPr>
-    </w:p>
-    <w:p>
-      <w:pPr>
-        <w:pStyle w:val="Prrafodelista"/>
+    </w:p>
+    <w:p>
+      <w:pPr>
+        <w:pStyle w:val="Prrafodelista"/>
+        <w:jc w:val="both"/>
+        <w:rPr>
+          <w:b/>
+          <w:i/>
+          <w:sz w:val="32"/>
+        </w:rPr>
+      </w:pPr>
+    </w:p>
+    <w:p>
+      <w:pPr>
+        <w:pStyle w:val="Prrafodelista"/>
+        <w:jc w:val="both"/>
+        <w:rPr>
+          <w:b/>
+          <w:i/>
+          <w:sz w:val="32"/>
+        </w:rPr>
+      </w:pPr>
+    </w:p>
+    <w:p>
+      <w:pPr>
+        <w:pStyle w:val="Prrafodelista"/>
+        <w:jc w:val="both"/>
+        <w:rPr>
+          <w:b/>
+          <w:i/>
+          <w:sz w:val="32"/>
+        </w:rPr>
+      </w:pPr>
+    </w:p>
+    <w:p>
+      <w:pPr>
+        <w:pStyle w:val="Prrafodelista"/>
+        <w:jc w:val="both"/>
+        <w:rPr>
+          <w:b/>
+          <w:i/>
+          <w:sz w:val="32"/>
+        </w:rPr>
+      </w:pPr>
+    </w:p>
+    <w:p>
+      <w:pPr>
+        <w:pStyle w:val="Prrafodelista"/>
+        <w:jc w:val="both"/>
+        <w:rPr>
+          <w:b/>
+          <w:i/>
+          <w:sz w:val="32"/>
+        </w:rPr>
+      </w:pPr>
+    </w:p>
+    <w:p>
+      <w:pPr>
+        <w:pStyle w:val="Prrafodelista"/>
+        <w:jc w:val="both"/>
+        <w:rPr>
+          <w:b/>
+          <w:i/>
+          <w:sz w:val="32"/>
+        </w:rPr>
+      </w:pPr>
+    </w:p>
+    <w:p>
+      <w:pPr>
+        <w:pStyle w:val="Prrafodelista"/>
+        <w:jc w:val="both"/>
+        <w:rPr>
+          <w:b/>
+          <w:i/>
+          <w:sz w:val="32"/>
+        </w:rPr>
+      </w:pPr>
+    </w:p>
+    <w:p>
+      <w:pPr>
+        <w:pStyle w:val="Prrafodelista"/>
+        <w:jc w:val="both"/>
+        <w:rPr>
+          <w:b/>
+          <w:i/>
+          <w:sz w:val="32"/>
+        </w:rPr>
+      </w:pPr>
+    </w:p>
+    <w:p>
+      <w:pPr>
+        <w:pStyle w:val="Prrafodelista"/>
+        <w:jc w:val="both"/>
+        <w:rPr>
+          <w:b/>
+          <w:i/>
+          <w:sz w:val="32"/>
+        </w:rPr>
+      </w:pPr>
+    </w:p>
+    <w:p>
+      <w:pPr>
+        <w:pStyle w:val="Prrafodelista"/>
+        <w:jc w:val="both"/>
+        <w:rPr>
+          <w:b/>
+          <w:i/>
+          <w:sz w:val="32"/>
+        </w:rPr>
+      </w:pPr>
+    </w:p>
+    <w:p>
+      <w:pPr>
+        <w:jc w:val="both"/>
+        <w:rPr>
+          <w:b/>
+          <w:i/>
+          <w:sz w:val="32"/>
+        </w:rPr>
+      </w:pPr>
+    </w:p>
+    <w:p>
+      <w:pPr>
+        <w:jc w:val="both"/>
+        <w:rPr>
+          <w:b/>
+          <w:i/>
+          <w:sz w:val="32"/>
+        </w:rPr>
+      </w:pPr>
+    </w:p>
+    <w:p>
+      <w:pPr>
+        <w:jc w:val="both"/>
+        <w:rPr>
+          <w:b/>
+          <w:i/>
+          <w:sz w:val="32"/>
+        </w:rPr>
+      </w:pPr>
+    </w:p>
+    <w:p>
+      <w:pPr>
+        <w:jc w:val="both"/>
+        <w:rPr>
+          <w:b/>
+          <w:i/>
+          <w:sz w:val="32"/>
+        </w:rPr>
+      </w:pPr>
+    </w:p>
+    <w:p>
+      <w:pPr>
+        <w:jc w:val="both"/>
+        <w:rPr>
+          <w:b/>
+          <w:i/>
+          <w:sz w:val="32"/>
+        </w:rPr>
+      </w:pPr>
+    </w:p>
+    <w:p>
+      <w:pPr>
+        <w:jc w:val="both"/>
+        <w:rPr>
+          <w:b/>
+          <w:i/>
+          <w:sz w:val="32"/>
+        </w:rPr>
+      </w:pPr>
+    </w:p>
+    <w:p>
+      <w:pPr>
+        <w:jc w:val="both"/>
+        <w:rPr>
+          <w:b/>
+          <w:i/>
+          <w:sz w:val="32"/>
+        </w:rPr>
+      </w:pPr>
+    </w:p>
+    <w:p>
+      <w:pPr>
+        <w:jc w:val="both"/>
+        <w:rPr>
+          <w:b/>
+          <w:i/>
+          <w:sz w:val="32"/>
+        </w:rPr>
+      </w:pPr>
+    </w:p>
+    <w:p>
+      <w:pPr>
+        <w:jc w:val="both"/>
+        <w:rPr>
+          <w:b/>
+          <w:i/>
+          <w:sz w:val="32"/>
+        </w:rPr>
+      </w:pPr>
+    </w:p>
+    <w:p>
+      <w:pPr>
+        <w:jc w:val="both"/>
+        <w:rPr>
+          <w:b/>
+          <w:i/>
+          <w:sz w:val="32"/>
+        </w:rPr>
+      </w:pPr>
+    </w:p>
+    <w:p>
+      <w:pPr>
+        <w:jc w:val="both"/>
+        <w:rPr>
+          <w:b/>
+          <w:i/>
+          <w:sz w:val="32"/>
+        </w:rPr>
+      </w:pPr>
+    </w:p>
+    <w:p>
+      <w:pPr>
+        <w:jc w:val="both"/>
+        <w:rPr>
+          <w:b/>
+          <w:i/>
+          <w:sz w:val="32"/>
+        </w:rPr>
+      </w:pPr>
+    </w:p>
+    <w:p>
+      <w:pPr>
+        <w:jc w:val="both"/>
+        <w:rPr>
+          <w:b/>
+          <w:i/>
+          <w:sz w:val="32"/>
+        </w:rPr>
+      </w:pPr>
+    </w:p>
+    <w:p>
+      <w:pPr>
         <w:jc w:val="both"/>
         <w:rPr>
           <w:b/>
@@ -6036,296 +5465,231 @@
           <w:i/>
           <w:sz w:val="28"/>
         </w:rPr>
-        <w:t>IOARR:</w:t>
+        <w:t>IOARR: “OPTIMIZACION MEDIANTE COBERTURA DE LA LOSA DEPORTIVA MULTIUSO DE LA INSTITUCIÓN EDUCATIVA SECUNDARIA “FRAY DIEGO ORTIZ” – PROGRESO, DISTRITO PROGRESO, PROVINCIA GRAU, DEPARTAMENTO APURÍMAC”</w:t>
       </w:r>
-      <w:r>
-        <w:rPr>
-          <w:b/>
-          <w:bCs/>
-          <w:iCs/>
-          <w:sz w:val="18"/>
-          <w:szCs w:val="20"/>
-        </w:rPr>
-        <w:t xml:space="preserve"> </w:t>
-      </w:r>
-      <w:r>
-        <w:rPr>
-          <w:sz w:val="28"/>
-        </w:rPr>
-        <w:t>“</w:t>
-      </w:r>
-      <w:r>
-        <w:rPr>
-          <w:sz w:val="28"/>
-        </w:rPr>
-        <w:t xml:space="preserve">OPTIMIZACION MEDIANTE COBERTURA DE LA LOSA DEPORTIVA MULTIUSO DE LA </w:t>
-      </w:r>
-      <w:r>
-        <w:rPr>
-          <w:sz w:val="28"/>
-        </w:rPr>
-        <w:t xml:space="preserve">IEP. </w:t>
-      </w:r>
-      <w:proofErr w:type="spellStart"/>
-      <w:r>
-        <w:rPr>
-          <w:sz w:val="28"/>
-        </w:rPr>
-        <w:t>N°</w:t>
-      </w:r>
-      <w:proofErr w:type="spellEnd"/>
-      <w:r>
-        <w:rPr>
-          <w:sz w:val="28"/>
-        </w:rPr>
-        <w:t xml:space="preserve"> 54411 “ANDRÉS AVELINO CÁCERES”</w:t>
-      </w:r>
-      <w:r>
-        <w:rPr>
-          <w:sz w:val="28"/>
-        </w:rPr>
-        <w:t xml:space="preserve"> – SANTA ROSA, DISTRITO SANTA ROSA, PROVINCIA GRAU-REGION APURIMAC</w:t>
-      </w:r>
-      <w:r>
-        <w:rPr>
-          <w:sz w:val="28"/>
-        </w:rPr>
-        <w:t>”</w:t>
-      </w:r>
-    </w:p>
-    <w:p>
-      <w:pPr>
-        <w:pStyle w:val="Prrafodelista"/>
-        <w:jc w:val="both"/>
-        <w:rPr>
-          <w:b/>
-          <w:i/>
-          <w:sz w:val="32"/>
-        </w:rPr>
-      </w:pPr>
-    </w:p>
-    <w:p>
-      <w:pPr>
-        <w:pStyle w:val="Prrafodelista"/>
-        <w:jc w:val="both"/>
-        <w:rPr>
-          <w:b/>
-          <w:i/>
-          <w:sz w:val="32"/>
-        </w:rPr>
-      </w:pPr>
-    </w:p>
-    <w:p>
-      <w:pPr>
-        <w:pStyle w:val="Prrafodelista"/>
-        <w:jc w:val="both"/>
-        <w:rPr>
-          <w:b/>
-          <w:i/>
-          <w:sz w:val="32"/>
-        </w:rPr>
-      </w:pPr>
-    </w:p>
-    <w:p>
-      <w:pPr>
-        <w:pStyle w:val="Prrafodelista"/>
-        <w:jc w:val="both"/>
-        <w:rPr>
-          <w:b/>
-          <w:i/>
-          <w:sz w:val="32"/>
-        </w:rPr>
-      </w:pPr>
-    </w:p>
-    <w:p>
-      <w:pPr>
-        <w:pStyle w:val="Prrafodelista"/>
-        <w:jc w:val="both"/>
-        <w:rPr>
-          <w:b/>
-          <w:i/>
-          <w:sz w:val="32"/>
-        </w:rPr>
-      </w:pPr>
-    </w:p>
-    <w:p>
-      <w:pPr>
-        <w:pStyle w:val="Prrafodelista"/>
-        <w:jc w:val="both"/>
-        <w:rPr>
-          <w:b/>
-          <w:i/>
-          <w:sz w:val="32"/>
-        </w:rPr>
-      </w:pPr>
-    </w:p>
-    <w:p>
-      <w:pPr>
-        <w:pStyle w:val="Prrafodelista"/>
-        <w:jc w:val="both"/>
-        <w:rPr>
-          <w:b/>
-          <w:i/>
-          <w:sz w:val="32"/>
-        </w:rPr>
-      </w:pPr>
-    </w:p>
-    <w:p>
-      <w:pPr>
-        <w:pStyle w:val="Prrafodelista"/>
-        <w:jc w:val="both"/>
-        <w:rPr>
-          <w:b/>
-          <w:i/>
-          <w:sz w:val="32"/>
-        </w:rPr>
-      </w:pPr>
-    </w:p>
-    <w:p>
-      <w:pPr>
-        <w:pStyle w:val="Prrafodelista"/>
-        <w:jc w:val="both"/>
-        <w:rPr>
-          <w:b/>
-          <w:i/>
-          <w:sz w:val="32"/>
-        </w:rPr>
-      </w:pPr>
-    </w:p>
-    <w:p>
-      <w:pPr>
-        <w:pStyle w:val="Prrafodelista"/>
-        <w:jc w:val="both"/>
-        <w:rPr>
-          <w:b/>
-          <w:i/>
-          <w:sz w:val="32"/>
-        </w:rPr>
-      </w:pPr>
-    </w:p>
-    <w:p>
-      <w:pPr>
-        <w:pStyle w:val="Prrafodelista"/>
-        <w:jc w:val="both"/>
-        <w:rPr>
-          <w:b/>
-          <w:i/>
-          <w:sz w:val="32"/>
-        </w:rPr>
-      </w:pPr>
-    </w:p>
-    <w:p>
-      <w:pPr>
-        <w:pStyle w:val="Prrafodelista"/>
-        <w:jc w:val="both"/>
-        <w:rPr>
-          <w:b/>
-          <w:i/>
-          <w:sz w:val="32"/>
-        </w:rPr>
-      </w:pPr>
-    </w:p>
-    <w:p>
-      <w:pPr>
-        <w:pStyle w:val="Prrafodelista"/>
-        <w:jc w:val="both"/>
-        <w:rPr>
-          <w:b/>
-          <w:i/>
-          <w:sz w:val="32"/>
-        </w:rPr>
-      </w:pPr>
-    </w:p>
-    <w:p>
-      <w:pPr>
-        <w:pStyle w:val="Prrafodelista"/>
-        <w:jc w:val="both"/>
-        <w:rPr>
-          <w:b/>
-          <w:i/>
-          <w:sz w:val="32"/>
-        </w:rPr>
-      </w:pPr>
-    </w:p>
-    <w:p>
-      <w:pPr>
-        <w:pStyle w:val="Prrafodelista"/>
-        <w:jc w:val="both"/>
-        <w:rPr>
-          <w:b/>
-          <w:i/>
-          <w:sz w:val="32"/>
-        </w:rPr>
-      </w:pPr>
-    </w:p>
-    <w:p>
-      <w:pPr>
-        <w:pStyle w:val="Prrafodelista"/>
-        <w:jc w:val="both"/>
-        <w:rPr>
-          <w:b/>
-          <w:i/>
-          <w:sz w:val="32"/>
-        </w:rPr>
-      </w:pPr>
-    </w:p>
-    <w:p>
-      <w:pPr>
-        <w:pStyle w:val="Prrafodelista"/>
-        <w:jc w:val="both"/>
-        <w:rPr>
-          <w:b/>
-          <w:i/>
-          <w:sz w:val="32"/>
-        </w:rPr>
-      </w:pPr>
-    </w:p>
-    <w:p>
-      <w:pPr>
-        <w:pStyle w:val="Prrafodelista"/>
-        <w:jc w:val="both"/>
-        <w:rPr>
-          <w:b/>
-          <w:i/>
-          <w:sz w:val="32"/>
-        </w:rPr>
-      </w:pPr>
-    </w:p>
-    <w:p>
-      <w:pPr>
-        <w:pStyle w:val="Prrafodelista"/>
-        <w:jc w:val="both"/>
-        <w:rPr>
-          <w:b/>
-          <w:i/>
-          <w:sz w:val="32"/>
-        </w:rPr>
-      </w:pPr>
-    </w:p>
-    <w:p>
-      <w:pPr>
-        <w:pStyle w:val="Prrafodelista"/>
-        <w:jc w:val="both"/>
-        <w:rPr>
-          <w:b/>
-          <w:i/>
-          <w:sz w:val="32"/>
-        </w:rPr>
-      </w:pPr>
-    </w:p>
-    <w:p>
-      <w:pPr>
-        <w:jc w:val="both"/>
-        <w:rPr>
-          <w:b/>
-          <w:i/>
-          <w:sz w:val="32"/>
-        </w:rPr>
-      </w:pPr>
-    </w:p>
-    <w:p>
-      <w:pPr>
-        <w:pStyle w:val="Prrafodelista"/>
+    </w:p>
+    <w:p>
+      <w:pPr>
+        <w:pStyle w:val="Prrafodelista"/>
+        <w:jc w:val="both"/>
+        <w:rPr>
+          <w:b/>
+          <w:i/>
+          <w:sz w:val="32"/>
+        </w:rPr>
+      </w:pPr>
+    </w:p>
+    <w:p>
+      <w:pPr>
+        <w:pStyle w:val="Prrafodelista"/>
+        <w:jc w:val="both"/>
+        <w:rPr>
+          <w:b/>
+          <w:i/>
+          <w:sz w:val="32"/>
+        </w:rPr>
+      </w:pPr>
+    </w:p>
+    <w:p>
+      <w:pPr>
+        <w:pStyle w:val="Prrafodelista"/>
+        <w:jc w:val="both"/>
+        <w:rPr>
+          <w:b/>
+          <w:i/>
+          <w:sz w:val="32"/>
+        </w:rPr>
+      </w:pPr>
+    </w:p>
+    <w:p>
+      <w:pPr>
+        <w:pStyle w:val="Prrafodelista"/>
+        <w:jc w:val="both"/>
+        <w:rPr>
+          <w:b/>
+          <w:i/>
+          <w:sz w:val="32"/>
+        </w:rPr>
+      </w:pPr>
+    </w:p>
+    <w:p>
+      <w:pPr>
+        <w:pStyle w:val="Prrafodelista"/>
+        <w:jc w:val="both"/>
+        <w:rPr>
+          <w:b/>
+          <w:i/>
+          <w:sz w:val="32"/>
+        </w:rPr>
+      </w:pPr>
+    </w:p>
+    <w:p>
+      <w:pPr>
+        <w:pStyle w:val="Prrafodelista"/>
+        <w:jc w:val="both"/>
+        <w:rPr>
+          <w:b/>
+          <w:i/>
+          <w:sz w:val="32"/>
+        </w:rPr>
+      </w:pPr>
+    </w:p>
+    <w:p>
+      <w:pPr>
+        <w:pStyle w:val="Prrafodelista"/>
+        <w:jc w:val="both"/>
+        <w:rPr>
+          <w:b/>
+          <w:i/>
+          <w:sz w:val="32"/>
+        </w:rPr>
+      </w:pPr>
+    </w:p>
+    <w:p>
+      <w:pPr>
+        <w:pStyle w:val="Prrafodelista"/>
+        <w:jc w:val="both"/>
+        <w:rPr>
+          <w:b/>
+          <w:i/>
+          <w:sz w:val="32"/>
+        </w:rPr>
+      </w:pPr>
+    </w:p>
+    <w:p>
+      <w:pPr>
+        <w:pStyle w:val="Prrafodelista"/>
+        <w:jc w:val="both"/>
+        <w:rPr>
+          <w:b/>
+          <w:i/>
+          <w:sz w:val="32"/>
+        </w:rPr>
+      </w:pPr>
+    </w:p>
+    <w:p>
+      <w:pPr>
+        <w:pStyle w:val="Prrafodelista"/>
+        <w:jc w:val="both"/>
+        <w:rPr>
+          <w:b/>
+          <w:i/>
+          <w:sz w:val="32"/>
+        </w:rPr>
+      </w:pPr>
+    </w:p>
+    <w:p>
+      <w:pPr>
+        <w:pStyle w:val="Prrafodelista"/>
+        <w:jc w:val="both"/>
+        <w:rPr>
+          <w:b/>
+          <w:i/>
+          <w:sz w:val="32"/>
+        </w:rPr>
+      </w:pPr>
+    </w:p>
+    <w:p>
+      <w:pPr>
+        <w:pStyle w:val="Prrafodelista"/>
+        <w:jc w:val="both"/>
+        <w:rPr>
+          <w:b/>
+          <w:i/>
+          <w:sz w:val="32"/>
+        </w:rPr>
+      </w:pPr>
+    </w:p>
+    <w:p>
+      <w:pPr>
+        <w:pStyle w:val="Prrafodelista"/>
+        <w:jc w:val="both"/>
+        <w:rPr>
+          <w:b/>
+          <w:i/>
+          <w:sz w:val="32"/>
+        </w:rPr>
+      </w:pPr>
+    </w:p>
+    <w:p>
+      <w:pPr>
+        <w:pStyle w:val="Prrafodelista"/>
+        <w:jc w:val="both"/>
+        <w:rPr>
+          <w:b/>
+          <w:i/>
+          <w:sz w:val="32"/>
+        </w:rPr>
+      </w:pPr>
+    </w:p>
+    <w:p>
+      <w:pPr>
+        <w:pStyle w:val="Prrafodelista"/>
+        <w:jc w:val="both"/>
+        <w:rPr>
+          <w:b/>
+          <w:i/>
+          <w:sz w:val="32"/>
+        </w:rPr>
+      </w:pPr>
+    </w:p>
+    <w:p>
+      <w:pPr>
+        <w:pStyle w:val="Prrafodelista"/>
+        <w:jc w:val="both"/>
+        <w:rPr>
+          <w:b/>
+          <w:i/>
+          <w:sz w:val="32"/>
+        </w:rPr>
+      </w:pPr>
+    </w:p>
+    <w:p>
+      <w:pPr>
+        <w:pStyle w:val="Prrafodelista"/>
+        <w:jc w:val="both"/>
+        <w:rPr>
+          <w:b/>
+          <w:i/>
+          <w:sz w:val="32"/>
+        </w:rPr>
+      </w:pPr>
+    </w:p>
+    <w:p>
+      <w:pPr>
+        <w:pStyle w:val="Prrafodelista"/>
+        <w:jc w:val="both"/>
+        <w:rPr>
+          <w:b/>
+          <w:i/>
+          <w:sz w:val="32"/>
+        </w:rPr>
+      </w:pPr>
+    </w:p>
+    <w:p>
+      <w:pPr>
+        <w:pStyle w:val="Prrafodelista"/>
+        <w:jc w:val="both"/>
+        <w:rPr>
+          <w:b/>
+          <w:i/>
+          <w:sz w:val="32"/>
+        </w:rPr>
+      </w:pPr>
+    </w:p>
+    <w:p>
+      <w:pPr>
+        <w:pStyle w:val="Prrafodelista"/>
+        <w:jc w:val="both"/>
+        <w:rPr>
+          <w:b/>
+          <w:i/>
+          <w:sz w:val="32"/>
+        </w:rPr>
+      </w:pPr>
+    </w:p>
+    <w:p>
+      <w:pPr>
         <w:jc w:val="both"/>
         <w:rPr>
           <w:b/>
@@ -6643,61 +6007,7 @@
           <w:i/>
           <w:sz w:val="28"/>
         </w:rPr>
-        <w:t>IOARR:</w:t>
-      </w:r>
-      <w:r>
-        <w:rPr>
-          <w:b/>
-          <w:bCs/>
-          <w:iCs/>
-          <w:sz w:val="18"/>
-          <w:szCs w:val="20"/>
-        </w:rPr>
-        <w:t xml:space="preserve"> </w:t>
-      </w:r>
-      <w:r>
-        <w:rPr>
-          <w:sz w:val="28"/>
-        </w:rPr>
-        <w:t>“</w:t>
-      </w:r>
-      <w:r>
-        <w:rPr>
-          <w:sz w:val="28"/>
-        </w:rPr>
-        <w:t xml:space="preserve">OPTIMIZACION MEDIANTE COBERTURA DE LA LOSA DEPORTIVA MULTIUSO DE LA </w:t>
-      </w:r>
-      <w:r>
-        <w:rPr>
-          <w:sz w:val="28"/>
-        </w:rPr>
-        <w:t xml:space="preserve">IEP. </w:t>
-      </w:r>
-      <w:proofErr w:type="spellStart"/>
-      <w:r>
-        <w:rPr>
-          <w:sz w:val="28"/>
-        </w:rPr>
-        <w:t>N°</w:t>
-      </w:r>
-      <w:proofErr w:type="spellEnd"/>
-      <w:r>
-        <w:rPr>
-          <w:sz w:val="28"/>
-        </w:rPr>
-        <w:t xml:space="preserve"> 54411 “ANDRÉS AVELINO CÁCERES”</w:t>
-      </w:r>
-      <w:r>
-        <w:rPr>
-          <w:sz w:val="28"/>
-        </w:rPr>
-        <w:t xml:space="preserve"> – SANTA ROSA, DISTRITO SANTA ROSA, PROVINCIA GRAU-REGION APURIMAC</w:t>
-      </w:r>
-      <w:r>
-        <w:rPr>
-          <w:sz w:val="28"/>
-        </w:rPr>
-        <w:t>”</w:t>
+        <w:t>IOARR: “OPTIMIZACION MEDIANTE COBERTURA DE LA LOSA DEPORTIVA MULTIUSO DE LA INSTITUCIÓN EDUCATIVA SECUNDARIA “FRAY DIEGO ORTIZ” – PROGRESO, DISTRITO PROGRESO, PROVINCIA GRAU, DEPARTAMENTO APURÍMAC”</w:t>
       </w:r>
     </w:p>
     <w:p>
@@ -7250,7 +6560,7 @@
           <w:sz w:val="32"/>
         </w:rPr>
       </w:pPr>
-      <w:bookmarkStart w:id="1" w:name="_Hlk5607905"/>
+      <w:bookmarkStart w:id="2" w:name="_Hlk5607905"/>
     </w:p>
     <w:p>
       <w:pPr>
@@ -7279,108 +6589,32 @@
           <w:i/>
           <w:sz w:val="28"/>
         </w:rPr>
-        <w:t>IOARR:</w:t>
+        <w:t>IOARR: “OPTIMIZACION MEDIANTE COBERTURA DE LA LOSA DEPORTIVA MULTIUSO DE LA INSTITUCIÓN EDUCATIVA SECUNDARIA “FRAY DIEGO ORTIZ” – PROGRESO, DISTRITO PROGRESO, PROVINCIA GRAU, DEPARTAMENTO APURÍMAC”</w:t>
       </w:r>
-      <w:r>
-        <w:rPr>
-          <w:b/>
-          <w:bCs/>
-          <w:iCs/>
-          <w:sz w:val="18"/>
-          <w:szCs w:val="20"/>
-        </w:rPr>
-        <w:t xml:space="preserve"> </w:t>
-      </w:r>
-      <w:r>
-        <w:rPr>
-          <w:sz w:val="28"/>
-        </w:rPr>
-        <w:t>“</w:t>
-      </w:r>
-      <w:r>
-        <w:rPr>
-          <w:sz w:val="28"/>
-        </w:rPr>
-        <w:t xml:space="preserve">OPTIMIZACION MEDIANTE COBERTURA DE LA LOSA DEPORTIVA MULTIUSO DE LA </w:t>
-      </w:r>
-      <w:r>
-        <w:rPr>
-          <w:sz w:val="28"/>
-        </w:rPr>
-        <w:t xml:space="preserve">IEP. </w:t>
-      </w:r>
-      <w:proofErr w:type="spellStart"/>
-      <w:r>
-        <w:rPr>
-          <w:sz w:val="28"/>
-        </w:rPr>
-        <w:t>N°</w:t>
-      </w:r>
-      <w:proofErr w:type="spellEnd"/>
-      <w:r>
-        <w:rPr>
-          <w:sz w:val="28"/>
-        </w:rPr>
-        <w:t xml:space="preserve"> 54411 “ANDRÉS AVELINO CÁCERES”</w:t>
-      </w:r>
-      <w:r>
-        <w:rPr>
-          <w:sz w:val="28"/>
-        </w:rPr>
-        <w:t xml:space="preserve"> – SANTA ROSA, DISTRITO SANTA ROSA, PROVINCIA GRAU-REGION APURIMAC</w:t>
-      </w:r>
-      <w:r>
-        <w:rPr>
-          <w:sz w:val="28"/>
-        </w:rPr>
-        <w:t>”</w:t>
-      </w:r>
-    </w:p>
-    <w:p>
-      <w:pPr>
-        <w:pStyle w:val="Prrafodelista"/>
-        <w:jc w:val="both"/>
-        <w:rPr>
-          <w:b/>
-          <w:i/>
-          <w:sz w:val="32"/>
-        </w:rPr>
-      </w:pPr>
-    </w:p>
-    <w:p>
-      <w:pPr>
-        <w:pStyle w:val="Prrafodelista"/>
-        <w:jc w:val="both"/>
-        <w:rPr>
-          <w:b/>
-          <w:i/>
-          <w:sz w:val="32"/>
-        </w:rPr>
-      </w:pPr>
-    </w:p>
-    <w:bookmarkEnd w:id="1"/>
-    <w:p>
-      <w:pPr>
-        <w:pStyle w:val="Prrafodelista"/>
-        <w:jc w:val="both"/>
-        <w:rPr>
-          <w:b/>
-          <w:i/>
-          <w:sz w:val="32"/>
-        </w:rPr>
-      </w:pPr>
-    </w:p>
-    <w:p>
-      <w:pPr>
-        <w:pStyle w:val="Prrafodelista"/>
-        <w:jc w:val="both"/>
-        <w:rPr>
-          <w:b/>
-          <w:i/>
-          <w:sz w:val="32"/>
-        </w:rPr>
-      </w:pPr>
-    </w:p>
+    </w:p>
+    <w:p>
+      <w:pPr>
+        <w:pStyle w:val="Prrafodelista"/>
+        <w:jc w:val="both"/>
+        <w:rPr>
+          <w:b/>
+          <w:i/>
+          <w:sz w:val="32"/>
+        </w:rPr>
+      </w:pPr>
+    </w:p>
+    <w:p>
+      <w:pPr>
+        <w:pStyle w:val="Prrafodelista"/>
+        <w:jc w:val="both"/>
+        <w:rPr>
+          <w:b/>
+          <w:i/>
+          <w:sz w:val="32"/>
+        </w:rPr>
+      </w:pPr>
+    </w:p>
+    <w:bookmarkEnd w:id="2"/>
     <w:p>
       <w:pPr>
         <w:pStyle w:val="Prrafodelista"/>
@@ -7933,61 +7167,7 @@
           <w:i/>
           <w:sz w:val="28"/>
         </w:rPr>
-        <w:t>IOARR:</w:t>
-      </w:r>
-      <w:r>
-        <w:rPr>
-          <w:b/>
-          <w:bCs/>
-          <w:iCs/>
-          <w:sz w:val="18"/>
-          <w:szCs w:val="20"/>
-        </w:rPr>
-        <w:t xml:space="preserve"> </w:t>
-      </w:r>
-      <w:r>
-        <w:rPr>
-          <w:sz w:val="28"/>
-        </w:rPr>
-        <w:t>“</w:t>
-      </w:r>
-      <w:r>
-        <w:rPr>
-          <w:sz w:val="28"/>
-        </w:rPr>
-        <w:t xml:space="preserve">OPTIMIZACION MEDIANTE COBERTURA DE LA LOSA DEPORTIVA MULTIUSO DE LA </w:t>
-      </w:r>
-      <w:r>
-        <w:rPr>
-          <w:sz w:val="28"/>
-        </w:rPr>
-        <w:t xml:space="preserve">IEP. </w:t>
-      </w:r>
-      <w:proofErr w:type="spellStart"/>
-      <w:r>
-        <w:rPr>
-          <w:sz w:val="28"/>
-        </w:rPr>
-        <w:t>N°</w:t>
-      </w:r>
-      <w:proofErr w:type="spellEnd"/>
-      <w:r>
-        <w:rPr>
-          <w:sz w:val="28"/>
-        </w:rPr>
-        <w:t xml:space="preserve"> 54411 “ANDRÉS AVELINO CÁCERES”</w:t>
-      </w:r>
-      <w:r>
-        <w:rPr>
-          <w:sz w:val="28"/>
-        </w:rPr>
-        <w:t xml:space="preserve"> – SANTA ROSA, DISTRITO SANTA ROSA, PROVINCIA GRAU-REGION APURIMAC</w:t>
-      </w:r>
-      <w:r>
-        <w:rPr>
-          <w:sz w:val="28"/>
-        </w:rPr>
-        <w:t>”</w:t>
+        <w:t>IOARR: “OPTIMIZACION MEDIANTE COBERTURA DE LA LOSA DEPORTIVA MULTIUSO DE LA INSTITUCIÓN EDUCATIVA SECUNDARIA “FRAY DIEGO ORTIZ” – PROGRESO, DISTRITO PROGRESO, PROVINCIA GRAU, DEPARTAMENTO APURÍMAC”</w:t>
       </w:r>
     </w:p>
     <w:p>
@@ -8591,61 +7771,7 @@
           <w:i/>
           <w:sz w:val="28"/>
         </w:rPr>
-        <w:t>IOARR:</w:t>
-      </w:r>
-      <w:r>
-        <w:rPr>
-          <w:b/>
-          <w:bCs/>
-          <w:iCs/>
-          <w:sz w:val="18"/>
-          <w:szCs w:val="20"/>
-        </w:rPr>
-        <w:t xml:space="preserve"> </w:t>
-      </w:r>
-      <w:r>
-        <w:rPr>
-          <w:sz w:val="28"/>
-        </w:rPr>
-        <w:t>“</w:t>
-      </w:r>
-      <w:r>
-        <w:rPr>
-          <w:sz w:val="28"/>
-        </w:rPr>
-        <w:t xml:space="preserve">OPTIMIZACION MEDIANTE COBERTURA DE LA LOSA DEPORTIVA MULTIUSO DE LA </w:t>
-      </w:r>
-      <w:r>
-        <w:rPr>
-          <w:sz w:val="28"/>
-        </w:rPr>
-        <w:t xml:space="preserve">IEP. </w:t>
-      </w:r>
-      <w:proofErr w:type="spellStart"/>
-      <w:r>
-        <w:rPr>
-          <w:sz w:val="28"/>
-        </w:rPr>
-        <w:t>N°</w:t>
-      </w:r>
-      <w:proofErr w:type="spellEnd"/>
-      <w:r>
-        <w:rPr>
-          <w:sz w:val="28"/>
-        </w:rPr>
-        <w:t xml:space="preserve"> 54411 “ANDRÉS AVELINO CÁCERES”</w:t>
-      </w:r>
-      <w:r>
-        <w:rPr>
-          <w:sz w:val="28"/>
-        </w:rPr>
-        <w:t xml:space="preserve"> – SANTA ROSA, DISTRITO SANTA ROSA, PROVINCIA GRAU-REGION APURIMAC</w:t>
-      </w:r>
-      <w:r>
-        <w:rPr>
-          <w:sz w:val="28"/>
-        </w:rPr>
-        <w:t>”.</w:t>
+        <w:t>IOARR: “OPTIMIZACION MEDIANTE COBERTURA DE LA LOSA DEPORTIVA MULTIUSO DE LA INSTITUCIÓN EDUCATIVA SECUNDARIA “FRAY DIEGO ORTIZ” – PROGRESO, DISTRITO PROGRESO, PROVINCIA GRAU, DEPARTAMENTO APURÍMAC”</w:t>
       </w:r>
     </w:p>
     <w:p>
@@ -9280,136 +8406,56 @@
           <w:i/>
           <w:sz w:val="28"/>
         </w:rPr>
-        <w:t>IOARR:</w:t>
+        <w:t>IOARR: “OPTIMIZACION MEDIANTE COBERTURA DE LA LOSA DEPORTIVA MULTIUSO DE LA INSTITUCIÓN EDUCATIVA SECUNDARIA “FRAY DIEGO ORTIZ” – PROGRESO, DISTRITO PROGRESO, PROVINCIA GRAU, DEPARTAMENTO APURÍMAC”</w:t>
       </w:r>
-      <w:r>
-        <w:rPr>
-          <w:b/>
-          <w:bCs/>
-          <w:iCs/>
-          <w:sz w:val="18"/>
-          <w:szCs w:val="20"/>
-        </w:rPr>
-        <w:t xml:space="preserve"> </w:t>
-      </w:r>
-      <w:r>
-        <w:rPr>
-          <w:sz w:val="28"/>
-        </w:rPr>
-        <w:t>“</w:t>
-      </w:r>
-      <w:r>
-        <w:rPr>
-          <w:sz w:val="28"/>
-        </w:rPr>
-        <w:t xml:space="preserve">OPTIMIZACION MEDIANTE COBERTURA DE LA LOSA DEPORTIVA MULTIUSO DE LA </w:t>
-      </w:r>
-      <w:r>
-        <w:rPr>
-          <w:sz w:val="28"/>
-        </w:rPr>
-        <w:t xml:space="preserve">IEP. </w:t>
-      </w:r>
-      <w:proofErr w:type="spellStart"/>
-      <w:r>
-        <w:rPr>
-          <w:sz w:val="28"/>
-        </w:rPr>
-        <w:t>N°</w:t>
-      </w:r>
-      <w:proofErr w:type="spellEnd"/>
-      <w:r>
-        <w:rPr>
-          <w:sz w:val="28"/>
-        </w:rPr>
-        <w:t xml:space="preserve"> 54411 “ANDRÉS AVELINO CÁCERES”</w:t>
-      </w:r>
-      <w:r>
-        <w:rPr>
-          <w:sz w:val="28"/>
-        </w:rPr>
-        <w:t xml:space="preserve"> – SANTA ROSA, DISTRITO SANTA ROSA, PROVINCIA GRAU-REGION APURIMAC</w:t>
-      </w:r>
-      <w:r>
-        <w:rPr>
-          <w:sz w:val="28"/>
-        </w:rPr>
-        <w:t>”</w:t>
-      </w:r>
-    </w:p>
-    <w:p>
-      <w:pPr>
-        <w:pStyle w:val="Prrafodelista"/>
-        <w:jc w:val="both"/>
-        <w:rPr>
-          <w:b/>
-          <w:i/>
-          <w:sz w:val="32"/>
-        </w:rPr>
-      </w:pPr>
-    </w:p>
-    <w:p>
-      <w:pPr>
-        <w:pStyle w:val="Prrafodelista"/>
-        <w:jc w:val="both"/>
-        <w:rPr>
-          <w:b/>
-          <w:i/>
-          <w:sz w:val="32"/>
-        </w:rPr>
-      </w:pPr>
-    </w:p>
-    <w:p>
-      <w:pPr>
-        <w:pStyle w:val="Prrafodelista"/>
-        <w:jc w:val="both"/>
-        <w:rPr>
-          <w:b/>
-          <w:i/>
-          <w:sz w:val="32"/>
-        </w:rPr>
-      </w:pPr>
-    </w:p>
-    <w:p>
-      <w:pPr>
-        <w:pStyle w:val="Prrafodelista"/>
-        <w:jc w:val="both"/>
-        <w:rPr>
-          <w:b/>
-          <w:i/>
-          <w:sz w:val="32"/>
-        </w:rPr>
-      </w:pPr>
-    </w:p>
-    <w:p>
-      <w:pPr>
-        <w:pStyle w:val="Prrafodelista"/>
-        <w:jc w:val="both"/>
-        <w:rPr>
-          <w:b/>
-          <w:i/>
-          <w:sz w:val="32"/>
-        </w:rPr>
-      </w:pPr>
-    </w:p>
-    <w:p>
-      <w:pPr>
-        <w:tabs>
-          <w:tab w:val="left" w:pos="1304"/>
-        </w:tabs>
-        <w:jc w:val="both"/>
-        <w:rPr>
-          <w:b/>
-          <w:i/>
-          <w:sz w:val="32"/>
-        </w:rPr>
-      </w:pPr>
-    </w:p>
-    <w:p>
-      <w:pPr>
-        <w:tabs>
-          <w:tab w:val="left" w:pos="1304"/>
-        </w:tabs>
+    </w:p>
+    <w:p>
+      <w:pPr>
+        <w:pStyle w:val="Prrafodelista"/>
+        <w:jc w:val="both"/>
+        <w:rPr>
+          <w:b/>
+          <w:i/>
+          <w:sz w:val="32"/>
+        </w:rPr>
+      </w:pPr>
+    </w:p>
+    <w:p>
+      <w:pPr>
+        <w:pStyle w:val="Prrafodelista"/>
+        <w:jc w:val="both"/>
+        <w:rPr>
+          <w:b/>
+          <w:i/>
+          <w:sz w:val="32"/>
+        </w:rPr>
+      </w:pPr>
+    </w:p>
+    <w:p>
+      <w:pPr>
+        <w:pStyle w:val="Prrafodelista"/>
+        <w:jc w:val="both"/>
+        <w:rPr>
+          <w:b/>
+          <w:i/>
+          <w:sz w:val="32"/>
+        </w:rPr>
+      </w:pPr>
+    </w:p>
+    <w:p>
+      <w:pPr>
+        <w:pStyle w:val="Prrafodelista"/>
+        <w:jc w:val="both"/>
+        <w:rPr>
+          <w:b/>
+          <w:i/>
+          <w:sz w:val="32"/>
+        </w:rPr>
+      </w:pPr>
+    </w:p>
+    <w:p>
+      <w:pPr>
+        <w:pStyle w:val="Prrafodelista"/>
         <w:jc w:val="both"/>
         <w:rPr>
           <w:b/>
@@ -9921,369 +8967,304 @@
           <w:i/>
           <w:sz w:val="28"/>
         </w:rPr>
-        <w:t>IOARR:</w:t>
+        <w:t>IOARR: “OPTIMIZACION MEDIANTE COBERTURA DE LA LOSA DEPORTIVA MULTIUSO DE LA INSTITUCIÓN EDUCATIVA SECUNDARIA “FRAY DIEGO ORTIZ” – PROGRESO, DISTRITO PROGRESO, PROVINCIA GRAU, DEPARTAMENTO APURÍMAC”</w:t>
       </w:r>
-      <w:r>
-        <w:rPr>
-          <w:b/>
-          <w:bCs/>
-          <w:iCs/>
-          <w:sz w:val="18"/>
-          <w:szCs w:val="20"/>
-        </w:rPr>
-        <w:t xml:space="preserve"> </w:t>
-      </w:r>
-      <w:r>
-        <w:rPr>
-          <w:sz w:val="28"/>
-        </w:rPr>
-        <w:t>“</w:t>
-      </w:r>
-      <w:r>
-        <w:rPr>
-          <w:sz w:val="28"/>
-        </w:rPr>
-        <w:t xml:space="preserve">OPTIMIZACION MEDIANTE COBERTURA DE LA LOSA DEPORTIVA MULTIUSO DE LA </w:t>
-      </w:r>
-      <w:r>
-        <w:rPr>
-          <w:sz w:val="28"/>
-        </w:rPr>
-        <w:t xml:space="preserve">IEP. </w:t>
-      </w:r>
-      <w:proofErr w:type="spellStart"/>
-      <w:r>
-        <w:rPr>
-          <w:sz w:val="28"/>
-        </w:rPr>
-        <w:t>N°</w:t>
-      </w:r>
-      <w:proofErr w:type="spellEnd"/>
-      <w:r>
-        <w:rPr>
-          <w:sz w:val="28"/>
-        </w:rPr>
-        <w:t xml:space="preserve"> 54411 “ANDRÉS AVELINO CÁCERES”</w:t>
-      </w:r>
-      <w:r>
-        <w:rPr>
-          <w:sz w:val="28"/>
-        </w:rPr>
-        <w:t xml:space="preserve"> – SANTA ROSA, DISTRITO SANTA ROSA, PROVINCIA GRAU-REGION APURIMAC</w:t>
-      </w:r>
-      <w:r>
-        <w:rPr>
-          <w:sz w:val="28"/>
-        </w:rPr>
-        <w:t>”.</w:t>
-      </w:r>
-    </w:p>
-    <w:p>
-      <w:pPr>
-        <w:tabs>
-          <w:tab w:val="left" w:pos="1304"/>
-        </w:tabs>
-        <w:jc w:val="both"/>
-        <w:rPr>
-          <w:b/>
-          <w:i/>
-          <w:sz w:val="32"/>
-        </w:rPr>
-      </w:pPr>
-    </w:p>
-    <w:p>
-      <w:pPr>
-        <w:tabs>
-          <w:tab w:val="left" w:pos="1304"/>
-        </w:tabs>
-        <w:jc w:val="both"/>
-        <w:rPr>
-          <w:b/>
-          <w:i/>
-          <w:sz w:val="32"/>
-        </w:rPr>
-      </w:pPr>
-    </w:p>
-    <w:p>
-      <w:pPr>
-        <w:tabs>
-          <w:tab w:val="left" w:pos="1304"/>
-        </w:tabs>
-        <w:jc w:val="both"/>
-        <w:rPr>
-          <w:b/>
-          <w:i/>
-          <w:sz w:val="32"/>
-        </w:rPr>
-      </w:pPr>
-    </w:p>
-    <w:p>
-      <w:pPr>
-        <w:tabs>
-          <w:tab w:val="left" w:pos="1304"/>
-        </w:tabs>
-        <w:jc w:val="both"/>
-        <w:rPr>
-          <w:b/>
-          <w:i/>
-          <w:sz w:val="32"/>
-        </w:rPr>
-      </w:pPr>
-    </w:p>
-    <w:p>
-      <w:pPr>
-        <w:tabs>
-          <w:tab w:val="left" w:pos="1304"/>
-        </w:tabs>
-        <w:jc w:val="both"/>
-        <w:rPr>
-          <w:b/>
-          <w:i/>
-          <w:sz w:val="32"/>
-        </w:rPr>
-      </w:pPr>
-    </w:p>
-    <w:p>
-      <w:pPr>
-        <w:tabs>
-          <w:tab w:val="left" w:pos="1304"/>
-        </w:tabs>
-        <w:jc w:val="both"/>
-        <w:rPr>
-          <w:b/>
-          <w:i/>
-          <w:sz w:val="32"/>
-        </w:rPr>
-      </w:pPr>
-    </w:p>
-    <w:p>
-      <w:pPr>
-        <w:tabs>
-          <w:tab w:val="left" w:pos="1304"/>
-        </w:tabs>
-        <w:jc w:val="both"/>
-        <w:rPr>
-          <w:b/>
-          <w:i/>
-          <w:sz w:val="32"/>
-        </w:rPr>
-      </w:pPr>
-    </w:p>
-    <w:p>
-      <w:pPr>
-        <w:tabs>
-          <w:tab w:val="left" w:pos="1304"/>
-        </w:tabs>
-        <w:jc w:val="both"/>
-        <w:rPr>
-          <w:b/>
-          <w:i/>
-          <w:sz w:val="32"/>
-        </w:rPr>
-      </w:pPr>
-    </w:p>
-    <w:p>
-      <w:pPr>
-        <w:tabs>
-          <w:tab w:val="left" w:pos="1304"/>
-        </w:tabs>
-        <w:jc w:val="both"/>
-        <w:rPr>
-          <w:b/>
-          <w:i/>
-          <w:sz w:val="32"/>
-        </w:rPr>
-      </w:pPr>
-    </w:p>
-    <w:p>
-      <w:pPr>
-        <w:tabs>
-          <w:tab w:val="left" w:pos="1304"/>
-        </w:tabs>
-        <w:jc w:val="both"/>
-        <w:rPr>
-          <w:b/>
-          <w:i/>
-          <w:sz w:val="32"/>
-        </w:rPr>
-      </w:pPr>
-    </w:p>
-    <w:p>
-      <w:pPr>
-        <w:tabs>
-          <w:tab w:val="left" w:pos="1304"/>
-        </w:tabs>
-        <w:jc w:val="both"/>
-        <w:rPr>
-          <w:b/>
-          <w:i/>
-          <w:sz w:val="32"/>
-        </w:rPr>
-      </w:pPr>
-    </w:p>
-    <w:p>
-      <w:pPr>
-        <w:tabs>
-          <w:tab w:val="left" w:pos="1304"/>
-        </w:tabs>
-        <w:jc w:val="both"/>
-        <w:rPr>
-          <w:b/>
-          <w:i/>
-          <w:sz w:val="32"/>
-        </w:rPr>
-      </w:pPr>
-    </w:p>
-    <w:p>
-      <w:pPr>
-        <w:tabs>
-          <w:tab w:val="left" w:pos="1304"/>
-        </w:tabs>
-        <w:jc w:val="both"/>
-        <w:rPr>
-          <w:b/>
-          <w:i/>
-          <w:sz w:val="32"/>
-        </w:rPr>
-      </w:pPr>
-    </w:p>
-    <w:p>
-      <w:pPr>
-        <w:tabs>
-          <w:tab w:val="left" w:pos="1304"/>
-        </w:tabs>
-        <w:jc w:val="both"/>
-        <w:rPr>
-          <w:b/>
-          <w:i/>
-          <w:sz w:val="32"/>
-        </w:rPr>
-      </w:pPr>
-    </w:p>
-    <w:p>
-      <w:pPr>
-        <w:tabs>
-          <w:tab w:val="left" w:pos="1304"/>
-        </w:tabs>
-        <w:jc w:val="both"/>
-        <w:rPr>
-          <w:b/>
-          <w:i/>
-          <w:sz w:val="32"/>
-        </w:rPr>
-      </w:pPr>
-    </w:p>
-    <w:p>
-      <w:pPr>
-        <w:tabs>
-          <w:tab w:val="left" w:pos="1304"/>
-        </w:tabs>
-        <w:jc w:val="both"/>
-        <w:rPr>
-          <w:b/>
-          <w:i/>
-          <w:sz w:val="32"/>
-        </w:rPr>
-      </w:pPr>
-    </w:p>
-    <w:p>
-      <w:pPr>
-        <w:tabs>
-          <w:tab w:val="left" w:pos="1304"/>
-        </w:tabs>
-        <w:jc w:val="both"/>
-        <w:rPr>
-          <w:b/>
-          <w:i/>
-          <w:sz w:val="32"/>
-        </w:rPr>
-      </w:pPr>
-    </w:p>
-    <w:p>
-      <w:pPr>
-        <w:tabs>
-          <w:tab w:val="left" w:pos="1304"/>
-        </w:tabs>
-        <w:jc w:val="both"/>
-        <w:rPr>
-          <w:b/>
-          <w:i/>
-          <w:sz w:val="32"/>
-        </w:rPr>
-      </w:pPr>
-    </w:p>
-    <w:p>
-      <w:pPr>
-        <w:tabs>
-          <w:tab w:val="left" w:pos="1304"/>
-        </w:tabs>
-        <w:jc w:val="both"/>
-        <w:rPr>
-          <w:b/>
-          <w:i/>
-          <w:sz w:val="32"/>
-        </w:rPr>
-      </w:pPr>
-    </w:p>
-    <w:p>
-      <w:pPr>
-        <w:tabs>
-          <w:tab w:val="left" w:pos="1304"/>
-        </w:tabs>
-        <w:jc w:val="both"/>
-        <w:rPr>
-          <w:b/>
-          <w:i/>
-          <w:sz w:val="32"/>
-        </w:rPr>
-      </w:pPr>
-    </w:p>
-    <w:p>
-      <w:pPr>
-        <w:tabs>
-          <w:tab w:val="left" w:pos="1304"/>
-        </w:tabs>
-        <w:jc w:val="both"/>
-        <w:rPr>
-          <w:b/>
-          <w:i/>
-          <w:sz w:val="32"/>
-        </w:rPr>
-      </w:pPr>
-    </w:p>
-    <w:p>
-      <w:pPr>
-        <w:tabs>
-          <w:tab w:val="left" w:pos="1304"/>
-        </w:tabs>
-        <w:jc w:val="both"/>
-        <w:rPr>
-          <w:b/>
-          <w:i/>
-          <w:sz w:val="32"/>
-        </w:rPr>
-      </w:pPr>
-    </w:p>
-    <w:p>
-      <w:pPr>
-        <w:tabs>
-          <w:tab w:val="left" w:pos="1304"/>
-        </w:tabs>
-        <w:jc w:val="both"/>
-        <w:rPr>
-          <w:b/>
-          <w:i/>
-          <w:sz w:val="32"/>
-        </w:rPr>
-      </w:pPr>
-    </w:p>
-    <w:p>
-      <w:pPr>
-        <w:tabs>
-          <w:tab w:val="left" w:pos="1209"/>
-        </w:tabs>
-        <w:jc w:val="both"/>
-        <w:rPr>
+    </w:p>
+    <w:p>
+      <w:pPr>
+        <w:tabs>
+          <w:tab w:val="left" w:pos="1304"/>
+        </w:tabs>
+        <w:jc w:val="both"/>
+        <w:rPr>
+          <w:b/>
+          <w:i/>
+          <w:sz w:val="32"/>
+        </w:rPr>
+      </w:pPr>
+    </w:p>
+    <w:p>
+      <w:pPr>
+        <w:tabs>
+          <w:tab w:val="left" w:pos="1304"/>
+        </w:tabs>
+        <w:jc w:val="both"/>
+        <w:rPr>
+          <w:b/>
+          <w:i/>
+          <w:sz w:val="32"/>
+        </w:rPr>
+      </w:pPr>
+    </w:p>
+    <w:p>
+      <w:pPr>
+        <w:tabs>
+          <w:tab w:val="left" w:pos="1304"/>
+        </w:tabs>
+        <w:jc w:val="both"/>
+        <w:rPr>
+          <w:b/>
+          <w:i/>
+          <w:sz w:val="32"/>
+        </w:rPr>
+      </w:pPr>
+    </w:p>
+    <w:p>
+      <w:pPr>
+        <w:tabs>
+          <w:tab w:val="left" w:pos="1304"/>
+        </w:tabs>
+        <w:jc w:val="both"/>
+        <w:rPr>
+          <w:b/>
+          <w:i/>
+          <w:sz w:val="32"/>
+        </w:rPr>
+      </w:pPr>
+    </w:p>
+    <w:p>
+      <w:pPr>
+        <w:tabs>
+          <w:tab w:val="left" w:pos="1304"/>
+        </w:tabs>
+        <w:jc w:val="both"/>
+        <w:rPr>
+          <w:b/>
+          <w:i/>
+          <w:sz w:val="32"/>
+        </w:rPr>
+      </w:pPr>
+    </w:p>
+    <w:p>
+      <w:pPr>
+        <w:tabs>
+          <w:tab w:val="left" w:pos="1304"/>
+        </w:tabs>
+        <w:jc w:val="both"/>
+        <w:rPr>
+          <w:b/>
+          <w:i/>
+          <w:sz w:val="32"/>
+        </w:rPr>
+      </w:pPr>
+    </w:p>
+    <w:p>
+      <w:pPr>
+        <w:tabs>
+          <w:tab w:val="left" w:pos="1304"/>
+        </w:tabs>
+        <w:jc w:val="both"/>
+        <w:rPr>
+          <w:b/>
+          <w:i/>
+          <w:sz w:val="32"/>
+        </w:rPr>
+      </w:pPr>
+    </w:p>
+    <w:p>
+      <w:pPr>
+        <w:tabs>
+          <w:tab w:val="left" w:pos="1304"/>
+        </w:tabs>
+        <w:jc w:val="both"/>
+        <w:rPr>
+          <w:b/>
+          <w:i/>
+          <w:sz w:val="32"/>
+        </w:rPr>
+      </w:pPr>
+    </w:p>
+    <w:p>
+      <w:pPr>
+        <w:tabs>
+          <w:tab w:val="left" w:pos="1304"/>
+        </w:tabs>
+        <w:jc w:val="both"/>
+        <w:rPr>
+          <w:b/>
+          <w:i/>
+          <w:sz w:val="32"/>
+        </w:rPr>
+      </w:pPr>
+    </w:p>
+    <w:p>
+      <w:pPr>
+        <w:tabs>
+          <w:tab w:val="left" w:pos="1304"/>
+        </w:tabs>
+        <w:jc w:val="both"/>
+        <w:rPr>
+          <w:b/>
+          <w:i/>
+          <w:sz w:val="32"/>
+        </w:rPr>
+      </w:pPr>
+    </w:p>
+    <w:p>
+      <w:pPr>
+        <w:tabs>
+          <w:tab w:val="left" w:pos="1304"/>
+        </w:tabs>
+        <w:jc w:val="both"/>
+        <w:rPr>
+          <w:b/>
+          <w:i/>
+          <w:sz w:val="32"/>
+        </w:rPr>
+      </w:pPr>
+    </w:p>
+    <w:p>
+      <w:pPr>
+        <w:tabs>
+          <w:tab w:val="left" w:pos="1304"/>
+        </w:tabs>
+        <w:jc w:val="both"/>
+        <w:rPr>
+          <w:b/>
+          <w:i/>
+          <w:sz w:val="32"/>
+        </w:rPr>
+      </w:pPr>
+    </w:p>
+    <w:p>
+      <w:pPr>
+        <w:tabs>
+          <w:tab w:val="left" w:pos="1304"/>
+        </w:tabs>
+        <w:jc w:val="both"/>
+        <w:rPr>
+          <w:b/>
+          <w:i/>
+          <w:sz w:val="32"/>
+        </w:rPr>
+      </w:pPr>
+    </w:p>
+    <w:p>
+      <w:pPr>
+        <w:tabs>
+          <w:tab w:val="left" w:pos="1304"/>
+        </w:tabs>
+        <w:jc w:val="both"/>
+        <w:rPr>
+          <w:b/>
+          <w:i/>
+          <w:sz w:val="32"/>
+        </w:rPr>
+      </w:pPr>
+    </w:p>
+    <w:p>
+      <w:pPr>
+        <w:tabs>
+          <w:tab w:val="left" w:pos="1304"/>
+        </w:tabs>
+        <w:jc w:val="both"/>
+        <w:rPr>
+          <w:b/>
+          <w:i/>
+          <w:sz w:val="32"/>
+        </w:rPr>
+      </w:pPr>
+    </w:p>
+    <w:p>
+      <w:pPr>
+        <w:tabs>
+          <w:tab w:val="left" w:pos="1304"/>
+        </w:tabs>
+        <w:jc w:val="both"/>
+        <w:rPr>
+          <w:b/>
+          <w:i/>
+          <w:sz w:val="32"/>
+        </w:rPr>
+      </w:pPr>
+    </w:p>
+    <w:p>
+      <w:pPr>
+        <w:tabs>
+          <w:tab w:val="left" w:pos="1304"/>
+        </w:tabs>
+        <w:jc w:val="both"/>
+        <w:rPr>
+          <w:b/>
+          <w:i/>
+          <w:sz w:val="32"/>
+        </w:rPr>
+      </w:pPr>
+    </w:p>
+    <w:p>
+      <w:pPr>
+        <w:tabs>
+          <w:tab w:val="left" w:pos="1304"/>
+        </w:tabs>
+        <w:jc w:val="both"/>
+        <w:rPr>
+          <w:b/>
+          <w:i/>
+          <w:sz w:val="32"/>
+        </w:rPr>
+      </w:pPr>
+    </w:p>
+    <w:p>
+      <w:pPr>
+        <w:tabs>
+          <w:tab w:val="left" w:pos="1304"/>
+        </w:tabs>
+        <w:jc w:val="both"/>
+        <w:rPr>
+          <w:b/>
+          <w:i/>
+          <w:sz w:val="32"/>
+        </w:rPr>
+      </w:pPr>
+    </w:p>
+    <w:p>
+      <w:pPr>
+        <w:tabs>
+          <w:tab w:val="left" w:pos="1304"/>
+        </w:tabs>
+        <w:jc w:val="both"/>
+        <w:rPr>
+          <w:b/>
+          <w:i/>
+          <w:sz w:val="32"/>
+        </w:rPr>
+      </w:pPr>
+    </w:p>
+    <w:p>
+      <w:pPr>
+        <w:tabs>
+          <w:tab w:val="left" w:pos="1304"/>
+        </w:tabs>
+        <w:jc w:val="both"/>
+        <w:rPr>
+          <w:b/>
+          <w:i/>
+          <w:sz w:val="32"/>
+        </w:rPr>
+      </w:pPr>
+    </w:p>
+    <w:p>
+      <w:pPr>
+        <w:tabs>
+          <w:tab w:val="left" w:pos="1304"/>
+        </w:tabs>
+        <w:jc w:val="both"/>
+        <w:rPr>
+          <w:b/>
+          <w:i/>
+          <w:sz w:val="32"/>
+        </w:rPr>
+      </w:pPr>
+    </w:p>
+    <w:p>
+      <w:pPr>
+        <w:tabs>
+          <w:tab w:val="left" w:pos="1304"/>
+        </w:tabs>
+        <w:jc w:val="both"/>
+        <w:rPr>
+          <w:b/>
+          <w:i/>
           <w:sz w:val="32"/>
         </w:rPr>
       </w:pPr>
@@ -10533,78 +9514,8 @@
           <w:i/>
           <w:sz w:val="28"/>
         </w:rPr>
-        <w:t>IOARR:</w:t>
+        <w:t>IOARR: “OPTIMIZACION MEDIANTE COBERTURA DE LA LOSA DEPORTIVA MULTIUSO DE LA INSTITUCIÓN EDUCATIVA SECUNDARIA “FRAY DIEGO ORTIZ” – PROGRESO, DISTRITO PROGRESO, PROVINCIA GRAU, DEPARTAMENTO APURÍMAC”</w:t>
       </w:r>
-      <w:r>
-        <w:rPr>
-          <w:b/>
-          <w:bCs/>
-          <w:iCs/>
-          <w:sz w:val="18"/>
-          <w:szCs w:val="20"/>
-        </w:rPr>
-        <w:t xml:space="preserve"> </w:t>
-      </w:r>
-      <w:r>
-        <w:rPr>
-          <w:sz w:val="28"/>
-        </w:rPr>
-        <w:t>“</w:t>
-      </w:r>
-      <w:r>
-        <w:rPr>
-          <w:sz w:val="28"/>
-        </w:rPr>
-        <w:t xml:space="preserve">OPTIMIZACION MEDIANTE COBERTURA DE LA LOSA DEPORTIVA MULTIUSO DE LA </w:t>
-      </w:r>
-      <w:r>
-        <w:rPr>
-          <w:sz w:val="28"/>
-        </w:rPr>
-        <w:t xml:space="preserve">IEP. </w:t>
-      </w:r>
-      <w:proofErr w:type="spellStart"/>
-      <w:r>
-        <w:rPr>
-          <w:sz w:val="28"/>
-        </w:rPr>
-        <w:t>N°</w:t>
-      </w:r>
-      <w:proofErr w:type="spellEnd"/>
-      <w:r>
-        <w:rPr>
-          <w:sz w:val="28"/>
-        </w:rPr>
-        <w:t xml:space="preserve"> 54411 “ANDRÉS AVELINO CÁCERES”</w:t>
-      </w:r>
-      <w:r>
-        <w:rPr>
-          <w:sz w:val="28"/>
-        </w:rPr>
-        <w:t xml:space="preserve"> – SANTA ROSA, DISTRITO SANTA ROSA, PROVINCIA GRAU-REGION APURIMAC</w:t>
-      </w:r>
-      <w:r>
-        <w:rPr>
-          <w:sz w:val="28"/>
-        </w:rPr>
-        <w:t>”.</w:t>
-      </w:r>
-    </w:p>
-    <w:p>
-      <w:pPr>
-        <w:jc w:val="both"/>
-        <w:rPr>
-          <w:sz w:val="32"/>
-        </w:rPr>
-      </w:pPr>
-    </w:p>
-    <w:p>
-      <w:pPr>
-        <w:jc w:val="both"/>
-        <w:rPr>
-          <w:sz w:val="32"/>
-        </w:rPr>
-      </w:pPr>
     </w:p>
     <w:p>
       <w:pPr>
@@ -11014,62 +9925,8 @@
           <w:i/>
           <w:sz w:val="28"/>
         </w:rPr>
-        <w:t>IOARR:</w:t>
+        <w:t>IOARR: “OPTIMIZACION MEDIANTE COBERTURA DE LA LOSA DEPORTIVA MULTIUSO DE LA INSTITUCIÓN EDUCATIVA SECUNDARIA “FRAY DIEGO ORTIZ” – PROGRESO, DISTRITO PROGRESO, PROVINCIA GRAU, DEPARTAMENTO APURÍMAC”</w:t>
       </w:r>
-      <w:r>
-        <w:rPr>
-          <w:b/>
-          <w:bCs/>
-          <w:iCs/>
-          <w:sz w:val="18"/>
-          <w:szCs w:val="20"/>
-        </w:rPr>
-        <w:t xml:space="preserve"> </w:t>
-      </w:r>
-      <w:r>
-        <w:rPr>
-          <w:sz w:val="28"/>
-        </w:rPr>
-        <w:t>“</w:t>
-      </w:r>
-      <w:r>
-        <w:rPr>
-          <w:sz w:val="28"/>
-        </w:rPr>
-        <w:t xml:space="preserve">OPTIMIZACION MEDIANTE COBERTURA DE LA LOSA DEPORTIVA MULTIUSO DE LA </w:t>
-      </w:r>
-      <w:r>
-        <w:rPr>
-          <w:sz w:val="28"/>
-        </w:rPr>
-        <w:t xml:space="preserve">IEP. </w:t>
-      </w:r>
-      <w:proofErr w:type="spellStart"/>
-      <w:r>
-        <w:rPr>
-          <w:sz w:val="28"/>
-        </w:rPr>
-        <w:t>N°</w:t>
-      </w:r>
-      <w:proofErr w:type="spellEnd"/>
-      <w:r>
-        <w:rPr>
-          <w:sz w:val="28"/>
-        </w:rPr>
-        <w:t xml:space="preserve"> 54411 “ANDRÉS AVELINO CÁCERES”</w:t>
-      </w:r>
-      <w:r>
-        <w:rPr>
-          <w:sz w:val="28"/>
-        </w:rPr>
-        <w:t xml:space="preserve"> – SANTA ROSA, DISTRITO SANTA ROSA, PROVINCIA GRAU-REGION APURIMAC</w:t>
-      </w:r>
-      <w:r>
-        <w:rPr>
-          <w:sz w:val="28"/>
-        </w:rPr>
-        <w:t>”.</w:t>
-      </w:r>
     </w:p>
     <w:p>
       <w:pPr>
@@ -11307,14 +10164,6 @@
         <w:tabs>
           <w:tab w:val="left" w:pos="3491"/>
         </w:tabs>
-        <w:jc w:val="both"/>
-        <w:rPr>
-          <w:sz w:val="32"/>
-        </w:rPr>
-      </w:pPr>
-    </w:p>
-    <w:p>
-      <w:pPr>
         <w:jc w:val="both"/>
         <w:rPr>
           <w:sz w:val="32"/>
@@ -11586,61 +10435,7 @@
           <w:i/>
           <w:sz w:val="28"/>
         </w:rPr>
-        <w:t>IOARR:</w:t>
-      </w:r>
-      <w:r>
-        <w:rPr>
-          <w:b/>
-          <w:bCs/>
-          <w:iCs/>
-          <w:sz w:val="18"/>
-          <w:szCs w:val="20"/>
-        </w:rPr>
-        <w:t xml:space="preserve"> </w:t>
-      </w:r>
-      <w:r>
-        <w:rPr>
-          <w:sz w:val="28"/>
-        </w:rPr>
-        <w:t>“</w:t>
-      </w:r>
-      <w:r>
-        <w:rPr>
-          <w:sz w:val="28"/>
-        </w:rPr>
-        <w:t xml:space="preserve">OPTIMIZACION MEDIANTE COBERTURA DE LA LOSA DEPORTIVA MULTIUSO DE LA </w:t>
-      </w:r>
-      <w:r>
-        <w:rPr>
-          <w:sz w:val="28"/>
-        </w:rPr>
-        <w:t xml:space="preserve">IEP. </w:t>
-      </w:r>
-      <w:proofErr w:type="spellStart"/>
-      <w:r>
-        <w:rPr>
-          <w:sz w:val="28"/>
-        </w:rPr>
-        <w:t>N°</w:t>
-      </w:r>
-      <w:proofErr w:type="spellEnd"/>
-      <w:r>
-        <w:rPr>
-          <w:sz w:val="28"/>
-        </w:rPr>
-        <w:t xml:space="preserve"> 54411 “ANDRÉS AVELINO CÁCERES”</w:t>
-      </w:r>
-      <w:r>
-        <w:rPr>
-          <w:sz w:val="28"/>
-        </w:rPr>
-        <w:t xml:space="preserve"> – SANTA ROSA, DISTRITO SANTA ROSA, PROVINCIA GRAU-REGION APURIMAC</w:t>
-      </w:r>
-      <w:r>
-        <w:rPr>
-          <w:sz w:val="28"/>
-        </w:rPr>
-        <w:t>”.</w:t>
+        <w:t>IOARR: “OPTIMIZACION MEDIANTE COBERTURA DE LA LOSA DEPORTIVA MULTIUSO DE LA INSTITUCIÓN EDUCATIVA SECUNDARIA “FRAY DIEGO ORTIZ” – PROGRESO, DISTRITO PROGRESO, PROVINCIA GRAU, DEPARTAMENTO APURÍMAC”</w:t>
       </w:r>
     </w:p>
     <w:p>
@@ -12123,73 +10918,8 @@
           <w:i/>
           <w:sz w:val="28"/>
         </w:rPr>
-        <w:t>IOARR:</w:t>
+        <w:t>IOARR: “OPTIMIZACION MEDIANTE COBERTURA DE LA LOSA DEPORTIVA MULTIUSO DE LA INSTITUCIÓN EDUCATIVA SECUNDARIA “FRAY DIEGO ORTIZ” – PROGRESO, DISTRITO PROGRESO, PROVINCIA GRAU, DEPARTAMENTO APURÍMAC”</w:t>
       </w:r>
-      <w:r>
-        <w:rPr>
-          <w:b/>
-          <w:bCs/>
-          <w:iCs/>
-          <w:sz w:val="18"/>
-          <w:szCs w:val="20"/>
-        </w:rPr>
-        <w:t xml:space="preserve"> </w:t>
-      </w:r>
-      <w:r>
-        <w:rPr>
-          <w:sz w:val="28"/>
-        </w:rPr>
-        <w:t>“</w:t>
-      </w:r>
-      <w:r>
-        <w:rPr>
-          <w:sz w:val="28"/>
-        </w:rPr>
-        <w:t xml:space="preserve">OPTIMIZACION MEDIANTE COBERTURA DE LA LOSA DEPORTIVA MULTIUSO DE LA </w:t>
-      </w:r>
-      <w:r>
-        <w:rPr>
-          <w:sz w:val="28"/>
-        </w:rPr>
-        <w:t xml:space="preserve">IEP. </w:t>
-      </w:r>
-      <w:proofErr w:type="spellStart"/>
-      <w:r>
-        <w:rPr>
-          <w:sz w:val="28"/>
-        </w:rPr>
-        <w:t>N°</w:t>
-      </w:r>
-      <w:proofErr w:type="spellEnd"/>
-      <w:r>
-        <w:rPr>
-          <w:sz w:val="28"/>
-        </w:rPr>
-        <w:t xml:space="preserve"> 54411 “ANDRÉS AVELINO CÁCERES”</w:t>
-      </w:r>
-      <w:r>
-        <w:rPr>
-          <w:sz w:val="28"/>
-        </w:rPr>
-        <w:t xml:space="preserve"> – SANTA ROSA, DISTRITO SANTA ROSA, PROVINCIA GRAU-REGION APURIMAC</w:t>
-      </w:r>
-      <w:r>
-        <w:rPr>
-          <w:sz w:val="28"/>
-        </w:rPr>
-        <w:t>”.</w:t>
-      </w:r>
-    </w:p>
-    <w:p>
-      <w:pPr>
-        <w:tabs>
-          <w:tab w:val="left" w:pos="3179"/>
-        </w:tabs>
-        <w:jc w:val="both"/>
-        <w:rPr>
-          <w:sz w:val="32"/>
-        </w:rPr>
-      </w:pPr>
     </w:p>
     <w:p>
       <w:pPr>
@@ -12572,7 +11302,21 @@
                                 <w:b/>
                                 <w:sz w:val="44"/>
                               </w:rPr>
-                              <w:t>EL IOAR</w:t>
+                              <w:t>EL IOA</w:t>
+                            </w:r>
+                            <w:r>
+                              <w:rPr>
+                                <w:b/>
+                                <w:sz w:val="44"/>
+                              </w:rPr>
+                              <w:t>R</w:t>
+                            </w:r>
+                            <w:r>
+                              <w:rPr>
+                                <w:b/>
+                                <w:sz w:val="44"/>
+                              </w:rPr>
+                              <w:t>R</w:t>
                             </w:r>
                           </w:p>
                           <w:p>
@@ -12650,7 +11394,21 @@
                           <w:b/>
                           <w:sz w:val="44"/>
                         </w:rPr>
-                        <w:t>EL IOAR</w:t>
+                        <w:t>EL IOA</w:t>
+                      </w:r>
+                      <w:r>
+                        <w:rPr>
+                          <w:b/>
+                          <w:sz w:val="44"/>
+                        </w:rPr>
+                        <w:t>R</w:t>
+                      </w:r>
+                      <w:r>
+                        <w:rPr>
+                          <w:b/>
+                          <w:sz w:val="44"/>
+                        </w:rPr>
+                        <w:t>R</w:t>
                       </w:r>
                     </w:p>
                     <w:p>
@@ -12787,61 +11545,7 @@
           <w:i/>
           <w:sz w:val="28"/>
         </w:rPr>
-        <w:t>IOARR:</w:t>
-      </w:r>
-      <w:r>
-        <w:rPr>
-          <w:b/>
-          <w:bCs/>
-          <w:iCs/>
-          <w:sz w:val="18"/>
-          <w:szCs w:val="20"/>
-        </w:rPr>
-        <w:t xml:space="preserve"> </w:t>
-      </w:r>
-      <w:r>
-        <w:rPr>
-          <w:sz w:val="28"/>
-        </w:rPr>
-        <w:t>“</w:t>
-      </w:r>
-      <w:r>
-        <w:rPr>
-          <w:sz w:val="28"/>
-        </w:rPr>
-        <w:t xml:space="preserve">OPTIMIZACION MEDIANTE COBERTURA DE LA LOSA DEPORTIVA MULTIUSO DE LA </w:t>
-      </w:r>
-      <w:r>
-        <w:rPr>
-          <w:sz w:val="28"/>
-        </w:rPr>
-        <w:t xml:space="preserve">IEP. </w:t>
-      </w:r>
-      <w:proofErr w:type="spellStart"/>
-      <w:r>
-        <w:rPr>
-          <w:sz w:val="28"/>
-        </w:rPr>
-        <w:t>N°</w:t>
-      </w:r>
-      <w:proofErr w:type="spellEnd"/>
-      <w:r>
-        <w:rPr>
-          <w:sz w:val="28"/>
-        </w:rPr>
-        <w:t xml:space="preserve"> 54411 “ANDRÉS AVELINO CÁCERES”</w:t>
-      </w:r>
-      <w:r>
-        <w:rPr>
-          <w:sz w:val="28"/>
-        </w:rPr>
-        <w:t xml:space="preserve"> – SANTA ROSA, DISTRITO SANTA ROSA, PROVINCIA GRAU-REGION APURIMAC</w:t>
-      </w:r>
-      <w:r>
-        <w:rPr>
-          <w:sz w:val="28"/>
-        </w:rPr>
-        <w:t>”.</w:t>
+        <w:t>IOARR: “OPTIMIZACION MEDIANTE COBERTURA DE LA LOSA DEPORTIVA MULTIUSO DE LA INSTITUCIÓN EDUCATIVA SECUNDARIA “FRAY DIEGO ORTIZ” – PROGRESO, DISTRITO PROGRESO, PROVINCIA GRAU, DEPARTAMENTO APURÍMAC”</w:t>
       </w:r>
     </w:p>
     <w:p>
@@ -13447,61 +12151,7 @@
           <w:i/>
           <w:sz w:val="28"/>
         </w:rPr>
-        <w:t>IOARR:</w:t>
-      </w:r>
-      <w:r>
-        <w:rPr>
-          <w:b/>
-          <w:bCs/>
-          <w:iCs/>
-          <w:sz w:val="18"/>
-          <w:szCs w:val="20"/>
-        </w:rPr>
-        <w:t xml:space="preserve"> </w:t>
-      </w:r>
-      <w:r>
-        <w:rPr>
-          <w:sz w:val="28"/>
-        </w:rPr>
-        <w:t>“</w:t>
-      </w:r>
-      <w:r>
-        <w:rPr>
-          <w:sz w:val="28"/>
-        </w:rPr>
-        <w:t xml:space="preserve">OPTIMIZACION MEDIANTE COBERTURA DE LA LOSA DEPORTIVA MULTIUSO DE LA </w:t>
-      </w:r>
-      <w:r>
-        <w:rPr>
-          <w:sz w:val="28"/>
-        </w:rPr>
-        <w:t xml:space="preserve">IEP. </w:t>
-      </w:r>
-      <w:proofErr w:type="spellStart"/>
-      <w:r>
-        <w:rPr>
-          <w:sz w:val="28"/>
-        </w:rPr>
-        <w:t>N°</w:t>
-      </w:r>
-      <w:proofErr w:type="spellEnd"/>
-      <w:r>
-        <w:rPr>
-          <w:sz w:val="28"/>
-        </w:rPr>
-        <w:t xml:space="preserve"> 54411 “ANDRÉS AVELINO CÁCERES”</w:t>
-      </w:r>
-      <w:r>
-        <w:rPr>
-          <w:sz w:val="28"/>
-        </w:rPr>
-        <w:t xml:space="preserve"> – SANTA ROSA, DISTRITO SANTA ROSA, PROVINCIA GRAU-REGION APURIMAC</w:t>
-      </w:r>
-      <w:r>
-        <w:rPr>
-          <w:sz w:val="28"/>
-        </w:rPr>
-        <w:t>”.</w:t>
+        <w:t>IOARR: “OPTIMIZACION MEDIANTE COBERTURA DE LA LOSA DEPORTIVA MULTIUSO DE LA INSTITUCIÓN EDUCATIVA SECUNDARIA “FRAY DIEGO ORTIZ” – PROGRESO, DISTRITO PROGRESO, PROVINCIA GRAU, DEPARTAMENTO APURÍMAC”</w:t>
       </w:r>
     </w:p>
     <w:p>
@@ -13921,7 +12571,7 @@
                                 <w:b/>
                                 <w:sz w:val="44"/>
                               </w:rPr>
-                              <w:t>.3.- ACTA COMPROMISO DE OPERACIÓN Y MANTENIMKIENTO 2019</w:t>
+                              <w:t>.3.- ACTA COMPROMISO DE OPERACIÓN Y MANTENIMIENTO 2019</w:t>
                             </w:r>
                           </w:p>
                           <w:p>
@@ -13985,7 +12635,7 @@
                           <w:b/>
                           <w:sz w:val="44"/>
                         </w:rPr>
-                        <w:t>.3.- ACTA COMPROMISO DE OPERACIÓN Y MANTENIMKIENTO 2019</w:t>
+                        <w:t>.3.- ACTA COMPROMISO DE OPERACIÓN Y MANTENIMIENTO 2019</w:t>
                       </w:r>
                     </w:p>
                     <w:p>
@@ -14092,9 +12742,9 @@
           <w:sz w:val="32"/>
         </w:rPr>
       </w:pPr>
-      <w:bookmarkStart w:id="2" w:name="_Hlk5616320"/>
-    </w:p>
-    <w:bookmarkEnd w:id="2"/>
+      <w:bookmarkStart w:id="3" w:name="_Hlk5616320"/>
+    </w:p>
+    <w:bookmarkEnd w:id="3"/>
     <w:p>
       <w:pPr>
         <w:pStyle w:val="Prrafodelista"/>
@@ -14111,61 +12761,7 @@
           <w:i/>
           <w:sz w:val="28"/>
         </w:rPr>
-        <w:t>IOARR:</w:t>
-      </w:r>
-      <w:r>
-        <w:rPr>
-          <w:b/>
-          <w:bCs/>
-          <w:iCs/>
-          <w:sz w:val="18"/>
-          <w:szCs w:val="20"/>
-        </w:rPr>
-        <w:t xml:space="preserve"> </w:t>
-      </w:r>
-      <w:r>
-        <w:rPr>
-          <w:sz w:val="28"/>
-        </w:rPr>
-        <w:t>“</w:t>
-      </w:r>
-      <w:r>
-        <w:rPr>
-          <w:sz w:val="28"/>
-        </w:rPr>
-        <w:t xml:space="preserve">OPTIMIZACION MEDIANTE COBERTURA DE LA LOSA DEPORTIVA MULTIUSO DE LA </w:t>
-      </w:r>
-      <w:r>
-        <w:rPr>
-          <w:sz w:val="28"/>
-        </w:rPr>
-        <w:t xml:space="preserve">IEP. </w:t>
-      </w:r>
-      <w:proofErr w:type="spellStart"/>
-      <w:r>
-        <w:rPr>
-          <w:sz w:val="28"/>
-        </w:rPr>
-        <w:t>N°</w:t>
-      </w:r>
-      <w:proofErr w:type="spellEnd"/>
-      <w:r>
-        <w:rPr>
-          <w:sz w:val="28"/>
-        </w:rPr>
-        <w:t xml:space="preserve"> 54411 “ANDRÉS AVELINO CÁCERES”</w:t>
-      </w:r>
-      <w:r>
-        <w:rPr>
-          <w:sz w:val="28"/>
-        </w:rPr>
-        <w:t xml:space="preserve"> – SANTA ROSA, DISTRITO SANTA ROSA, PROVINCIA GRAU-REGION APURIMAC</w:t>
-      </w:r>
-      <w:r>
-        <w:rPr>
-          <w:sz w:val="28"/>
-        </w:rPr>
-        <w:t>”.</w:t>
+        <w:t>IOARR: “OPTIMIZACION MEDIANTE COBERTURA DE LA LOSA DEPORTIVA MULTIUSO DE LA INSTITUCIÓN EDUCATIVA SECUNDARIA “FRAY DIEGO ORTIZ” – PROGRESO, DISTRITO PROGRESO, PROVINCIA GRAU, DEPARTAMENTO APURÍMAC”</w:t>
       </w:r>
     </w:p>
     <w:p>
@@ -14807,75 +13403,8 @@
           <w:i/>
           <w:sz w:val="28"/>
         </w:rPr>
-        <w:t>IOARR:</w:t>
+        <w:t>IOARR: “OPTIMIZACION MEDIANTE COBERTURA DE LA LOSA DEPORTIVA MULTIUSO DE LA INSTITUCIÓN EDUCATIVA SECUNDARIA “FRAY DIEGO ORTIZ” – PROGRESO, DISTRITO PROGRESO, PROVINCIA GRAU, DEPARTAMENTO APURÍMAC”</w:t>
       </w:r>
-      <w:r>
-        <w:rPr>
-          <w:b/>
-          <w:bCs/>
-          <w:iCs/>
-          <w:sz w:val="18"/>
-          <w:szCs w:val="20"/>
-        </w:rPr>
-        <w:t xml:space="preserve"> </w:t>
-      </w:r>
-      <w:r>
-        <w:rPr>
-          <w:sz w:val="28"/>
-        </w:rPr>
-        <w:t>“</w:t>
-      </w:r>
-      <w:r>
-        <w:rPr>
-          <w:sz w:val="28"/>
-        </w:rPr>
-        <w:t xml:space="preserve">OPTIMIZACION MEDIANTE COBERTURA DE LA LOSA DEPORTIVA MULTIUSO DE LA </w:t>
-      </w:r>
-      <w:r>
-        <w:rPr>
-          <w:sz w:val="28"/>
-        </w:rPr>
-        <w:t xml:space="preserve">IEP. </w:t>
-      </w:r>
-      <w:proofErr w:type="spellStart"/>
-      <w:r>
-        <w:rPr>
-          <w:sz w:val="28"/>
-        </w:rPr>
-        <w:t>N°</w:t>
-      </w:r>
-      <w:proofErr w:type="spellEnd"/>
-      <w:r>
-        <w:rPr>
-          <w:sz w:val="28"/>
-        </w:rPr>
-        <w:t xml:space="preserve"> 54411 “ANDRÉS AVELINO CÁCERES”</w:t>
-      </w:r>
-      <w:r>
-        <w:rPr>
-          <w:sz w:val="28"/>
-        </w:rPr>
-        <w:t xml:space="preserve"> – SANTA ROSA, DISTRITO SANTA ROSA, PROVINCIA GRAU-REGION APURIMAC</w:t>
-      </w:r>
-      <w:r>
-        <w:rPr>
-          <w:sz w:val="28"/>
-        </w:rPr>
-        <w:t>”.</w:t>
-      </w:r>
-    </w:p>
-    <w:p>
-      <w:pPr>
-        <w:tabs>
-          <w:tab w:val="left" w:pos="1304"/>
-        </w:tabs>
-        <w:jc w:val="both"/>
-        <w:rPr>
-          <w:b/>
-          <w:i/>
-          <w:sz w:val="32"/>
-        </w:rPr>
-      </w:pPr>
     </w:p>
     <w:p>
       <w:pPr>
@@ -15534,101 +14063,8 @@
           <w:i/>
           <w:sz w:val="28"/>
         </w:rPr>
-        <w:t>IOARR:</w:t>
+        <w:t>IOARR: “OPTIMIZACION MEDIANTE COBERTURA DE LA LOSA DEPORTIVA MULTIUSO DE LA INSTITUCIÓN EDUCATIVA SECUNDARIA “FRAY DIEGO ORTIZ” – PROGRESO, DISTRITO PROGRESO, PROVINCIA GRAU, DEPARTAMENTO APURÍMAC”</w:t>
       </w:r>
-      <w:r>
-        <w:rPr>
-          <w:b/>
-          <w:bCs/>
-          <w:iCs/>
-          <w:sz w:val="18"/>
-          <w:szCs w:val="20"/>
-        </w:rPr>
-        <w:t xml:space="preserve"> </w:t>
-      </w:r>
-      <w:r>
-        <w:rPr>
-          <w:sz w:val="28"/>
-        </w:rPr>
-        <w:t>“</w:t>
-      </w:r>
-      <w:r>
-        <w:rPr>
-          <w:sz w:val="28"/>
-        </w:rPr>
-        <w:t xml:space="preserve">OPTIMIZACION MEDIANTE COBERTURA DE LA LOSA DEPORTIVA MULTIUSO DE LA </w:t>
-      </w:r>
-      <w:r>
-        <w:rPr>
-          <w:sz w:val="28"/>
-        </w:rPr>
-        <w:t xml:space="preserve">IEP. </w:t>
-      </w:r>
-      <w:proofErr w:type="spellStart"/>
-      <w:r>
-        <w:rPr>
-          <w:sz w:val="28"/>
-        </w:rPr>
-        <w:t>N°</w:t>
-      </w:r>
-      <w:proofErr w:type="spellEnd"/>
-      <w:r>
-        <w:rPr>
-          <w:sz w:val="28"/>
-        </w:rPr>
-        <w:t xml:space="preserve"> 54411 “ANDRÉS AVELINO CÁCERES”</w:t>
-      </w:r>
-      <w:r>
-        <w:rPr>
-          <w:sz w:val="28"/>
-        </w:rPr>
-        <w:t xml:space="preserve"> – SANTA ROSA, DISTRITO SANTA ROSA, PROVINCIA GRAU-REGION APURIMAC</w:t>
-      </w:r>
-      <w:r>
-        <w:rPr>
-          <w:sz w:val="28"/>
-        </w:rPr>
-        <w:t>”.</w:t>
-      </w:r>
-    </w:p>
-    <w:p>
-      <w:pPr>
-        <w:tabs>
-          <w:tab w:val="left" w:pos="1304"/>
-        </w:tabs>
-        <w:jc w:val="both"/>
-        <w:rPr>
-          <w:b/>
-          <w:i/>
-          <w:sz w:val="32"/>
-        </w:rPr>
-      </w:pPr>
-    </w:p>
-    <w:p>
-      <w:pPr>
-        <w:tabs>
-          <w:tab w:val="left" w:pos="1304"/>
-        </w:tabs>
-        <w:jc w:val="both"/>
-        <w:rPr>
-          <w:b/>
-          <w:i/>
-          <w:sz w:val="32"/>
-        </w:rPr>
-      </w:pPr>
-    </w:p>
-    <w:p>
-      <w:pPr>
-        <w:tabs>
-          <w:tab w:val="left" w:pos="1304"/>
-        </w:tabs>
-        <w:jc w:val="both"/>
-        <w:rPr>
-          <w:b/>
-          <w:i/>
-          <w:sz w:val="32"/>
-        </w:rPr>
-      </w:pPr>
     </w:p>
     <w:p>
       <w:pPr>
@@ -16267,88 +14703,8 @@
           <w:i/>
           <w:sz w:val="28"/>
         </w:rPr>
-        <w:t>IOARR:</w:t>
+        <w:t>IOARR: “OPTIMIZACION MEDIANTE COBERTURA DE LA LOSA DEPORTIVA MULTIUSO DE LA INSTITUCIÓN EDUCATIVA SECUNDARIA “FRAY DIEGO ORTIZ” – PROGRESO, DISTRITO PROGRESO, PROVINCIA GRAU, DEPARTAMENTO APURÍMAC”</w:t>
       </w:r>
-      <w:r>
-        <w:rPr>
-          <w:b/>
-          <w:bCs/>
-          <w:iCs/>
-          <w:sz w:val="18"/>
-          <w:szCs w:val="20"/>
-        </w:rPr>
-        <w:t xml:space="preserve"> </w:t>
-      </w:r>
-      <w:r>
-        <w:rPr>
-          <w:sz w:val="28"/>
-        </w:rPr>
-        <w:t>“</w:t>
-      </w:r>
-      <w:r>
-        <w:rPr>
-          <w:sz w:val="28"/>
-        </w:rPr>
-        <w:t xml:space="preserve">OPTIMIZACION MEDIANTE COBERTURA DE LA LOSA DEPORTIVA MULTIUSO DE LA </w:t>
-      </w:r>
-      <w:r>
-        <w:rPr>
-          <w:sz w:val="28"/>
-        </w:rPr>
-        <w:t xml:space="preserve">IEP. </w:t>
-      </w:r>
-      <w:proofErr w:type="spellStart"/>
-      <w:r>
-        <w:rPr>
-          <w:sz w:val="28"/>
-        </w:rPr>
-        <w:t>N°</w:t>
-      </w:r>
-      <w:proofErr w:type="spellEnd"/>
-      <w:r>
-        <w:rPr>
-          <w:sz w:val="28"/>
-        </w:rPr>
-        <w:t xml:space="preserve"> 54411 “ANDRÉS AVELINO CÁCERES”</w:t>
-      </w:r>
-      <w:r>
-        <w:rPr>
-          <w:sz w:val="28"/>
-        </w:rPr>
-        <w:t xml:space="preserve"> – SANTA ROSA, DISTRITO SANTA ROSA, PROVINCIA GRAU-REGION APURIMAC</w:t>
-      </w:r>
-      <w:r>
-        <w:rPr>
-          <w:sz w:val="28"/>
-        </w:rPr>
-        <w:t>”.</w:t>
-      </w:r>
-    </w:p>
-    <w:p>
-      <w:pPr>
-        <w:tabs>
-          <w:tab w:val="left" w:pos="1304"/>
-        </w:tabs>
-        <w:jc w:val="both"/>
-        <w:rPr>
-          <w:b/>
-          <w:i/>
-          <w:sz w:val="32"/>
-        </w:rPr>
-      </w:pPr>
-    </w:p>
-    <w:p>
-      <w:pPr>
-        <w:tabs>
-          <w:tab w:val="left" w:pos="1304"/>
-        </w:tabs>
-        <w:jc w:val="both"/>
-        <w:rPr>
-          <w:b/>
-          <w:i/>
-          <w:sz w:val="32"/>
-        </w:rPr>
-      </w:pPr>
     </w:p>
     <w:p>
       <w:pPr>
@@ -16944,61 +15300,7 @@
           <w:i/>
           <w:sz w:val="28"/>
         </w:rPr>
-        <w:t>IOARR:</w:t>
-      </w:r>
-      <w:r>
-        <w:rPr>
-          <w:b/>
-          <w:bCs/>
-          <w:iCs/>
-          <w:sz w:val="18"/>
-          <w:szCs w:val="20"/>
-        </w:rPr>
-        <w:t xml:space="preserve"> </w:t>
-      </w:r>
-      <w:r>
-        <w:rPr>
-          <w:sz w:val="28"/>
-        </w:rPr>
-        <w:t>“</w:t>
-      </w:r>
-      <w:r>
-        <w:rPr>
-          <w:sz w:val="28"/>
-        </w:rPr>
-        <w:t xml:space="preserve">OPTIMIZACION MEDIANTE COBERTURA DE LA LOSA DEPORTIVA MULTIUSO DE LA </w:t>
-      </w:r>
-      <w:r>
-        <w:rPr>
-          <w:sz w:val="28"/>
-        </w:rPr>
-        <w:t xml:space="preserve">IEP. </w:t>
-      </w:r>
-      <w:proofErr w:type="spellStart"/>
-      <w:r>
-        <w:rPr>
-          <w:sz w:val="28"/>
-        </w:rPr>
-        <w:t>N°</w:t>
-      </w:r>
-      <w:proofErr w:type="spellEnd"/>
-      <w:r>
-        <w:rPr>
-          <w:sz w:val="28"/>
-        </w:rPr>
-        <w:t xml:space="preserve"> 54411 “ANDRÉS AVELINO CÁCERES”</w:t>
-      </w:r>
-      <w:r>
-        <w:rPr>
-          <w:sz w:val="28"/>
-        </w:rPr>
-        <w:t xml:space="preserve"> – SANTA ROSA, DISTRITO SANTA ROSA, PROVINCIA GRAU-REGION APURIMAC</w:t>
-      </w:r>
-      <w:r>
-        <w:rPr>
-          <w:sz w:val="28"/>
-        </w:rPr>
-        <w:t>”.</w:t>
+        <w:t>IOARR: “OPTIMIZACION MEDIANTE COBERTURA DE LA LOSA DEPORTIVA MULTIUSO DE LA INSTITUCIÓN EDUCATIVA SECUNDARIA “FRAY DIEGO ORTIZ” – PROGRESO, DISTRITO PROGRESO, PROVINCIA GRAU, DEPARTAMENTO APURÍMAC”</w:t>
       </w:r>
     </w:p>
     <w:p>
@@ -17462,7 +15764,7 @@
           </mc:Choice>
           <mc:Fallback>
             <w:pict>
-              <v:roundrect w14:anchorId="78F59060" id="_x0000_s1056" style="position:absolute;left:0;text-align:left;margin-left:19.7pt;margin-top:11.45pt;width:424.55pt;height:104.75pt;z-index:251776000;visibility:visible;mso-wrap-style:square;mso-width-percent:0;mso-height-percent:0;mso-wrap-distance-left:9pt;mso-wrap-distance-top:0;mso-wrap-distance-right:9pt;mso-wrap-distance-bottom:0;mso-position-horizontal:absolute;mso-position-horizontal-relative:margin;mso-position-vertical:absolute;mso-position-vertical-relative:text;mso-width-percent:0;mso-height-percent:0;mso-width-relative:margin;mso-height-relative:margin;v-text-anchor:middle" arcsize="10923f" o:gfxdata="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" fillcolor="window" strokecolor="#70ad47" strokeweight="3pt">
+              <v:roundrect w14:anchorId="78F59060" id="_x0000_s1052" style="position:absolute;left:0;text-align:left;margin-left:19.7pt;margin-top:11.45pt;width:424.55pt;height:104.75pt;z-index:251776000;visibility:visible;mso-wrap-style:square;mso-width-percent:0;mso-height-percent:0;mso-wrap-distance-left:9pt;mso-wrap-distance-top:0;mso-wrap-distance-right:9pt;mso-wrap-distance-bottom:0;mso-position-horizontal:absolute;mso-position-horizontal-relative:margin;mso-position-vertical:absolute;mso-position-vertical-relative:text;mso-width-percent:0;mso-height-percent:0;mso-width-relative:margin;mso-height-relative:margin;v-text-anchor:middle" arcsize="10923f" o:gfxdata="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" fillcolor="window" strokecolor="#70ad47" strokeweight="3pt">
                 <v:stroke joinstyle="miter"/>
                 <v:textbox>
                   <w:txbxContent>
@@ -17608,61 +15910,7 @@
           <w:i/>
           <w:sz w:val="28"/>
         </w:rPr>
-        <w:t>IOARR:</w:t>
-      </w:r>
-      <w:r>
-        <w:rPr>
-          <w:b/>
-          <w:bCs/>
-          <w:iCs/>
-          <w:sz w:val="18"/>
-          <w:szCs w:val="20"/>
-        </w:rPr>
-        <w:t xml:space="preserve"> </w:t>
-      </w:r>
-      <w:r>
-        <w:rPr>
-          <w:sz w:val="28"/>
-        </w:rPr>
-        <w:t>“</w:t>
-      </w:r>
-      <w:r>
-        <w:rPr>
-          <w:sz w:val="28"/>
-        </w:rPr>
-        <w:t xml:space="preserve">OPTIMIZACION MEDIANTE COBERTURA DE LA LOSA DEPORTIVA MULTIUSO DE LA </w:t>
-      </w:r>
-      <w:r>
-        <w:rPr>
-          <w:sz w:val="28"/>
-        </w:rPr>
-        <w:t xml:space="preserve">IEP. </w:t>
-      </w:r>
-      <w:proofErr w:type="spellStart"/>
-      <w:r>
-        <w:rPr>
-          <w:sz w:val="28"/>
-        </w:rPr>
-        <w:t>N°</w:t>
-      </w:r>
-      <w:proofErr w:type="spellEnd"/>
-      <w:r>
-        <w:rPr>
-          <w:sz w:val="28"/>
-        </w:rPr>
-        <w:t xml:space="preserve"> 54411 “ANDRÉS AVELINO CÁCERES”</w:t>
-      </w:r>
-      <w:r>
-        <w:rPr>
-          <w:sz w:val="28"/>
-        </w:rPr>
-        <w:t xml:space="preserve"> – SANTA ROSA, DISTRITO SANTA ROSA, PROVINCIA GRAU-REGION APURIMAC</w:t>
-      </w:r>
-      <w:r>
-        <w:rPr>
-          <w:sz w:val="28"/>
-        </w:rPr>
-        <w:t>”.</w:t>
+        <w:t>IOARR: “OPTIMIZACION MEDIANTE COBERTURA DE LA LOSA DEPORTIVA MULTIUSO DE LA INSTITUCIÓN EDUCATIVA SECUNDARIA “FRAY DIEGO ORTIZ” – PROGRESO, DISTRITO PROGRESO, PROVINCIA GRAU, DEPARTAMENTO APURÍMAC”</w:t>
       </w:r>
     </w:p>
     <w:p>

--- a/SEPARADORES  - PROGRESO.docx
+++ b/SEPARADORES  - PROGRESO.docx
@@ -1139,6 +1139,25 @@
     </w:p>
     <w:p>
       <w:pPr>
+        <w:ind w:left="851"/>
+        <w:jc w:val="both"/>
+        <w:rPr>
+          <w:b/>
+          <w:i/>
+          <w:sz w:val="28"/>
+        </w:rPr>
+      </w:pPr>
+      <w:r>
+        <w:rPr>
+          <w:b/>
+          <w:i/>
+          <w:sz w:val="28"/>
+        </w:rPr>
+        <w:t>IOARR: “OPTIMIZACION MEDIANTE COBERTURA DE LA LOSA DEPORTIVA MULTIUSO DE LA INSTITUCIÓN EDUCATIVA SECUNDARIA “FRAY DIEGO ORTIZ” – PROGRESO, DISTRITO PROGRESO, PROVINCIA GRAU, DEPARTAMENTO APURÍMAC”</w:t>
+      </w:r>
+    </w:p>
+    <w:p>
+      <w:pPr>
         <w:autoSpaceDE w:val="0"/>
         <w:autoSpaceDN w:val="0"/>
         <w:adjustRightInd w:val="0"/>
@@ -1159,7 +1178,7 @@
           <w:sz w:val="32"/>
           <w:szCs w:val="28"/>
         </w:rPr>
-        <w:t>IOARR: “OPTIMIZACION MEDIANTE COBERTURA DE LA LOSA DEPORTIVA MULTIUSO DE LA INSTITUCIÓN EDUCATIVA SECUNDARIA “FRAY DIEGO ORTIZ” – PROGRESO, DISTRITO PROGRESO, PROVINCIA GRAU, DEPARTAMENTO APURÍMAC”</w:t>
+        <w:t>”</w:t>
       </w:r>
       <w:bookmarkStart w:id="0" w:name="_Hlk48822687"/>
     </w:p>
@@ -1464,60 +1483,6 @@
     <w:p>
       <w:pPr>
         <w:pStyle w:val="Prrafodelista"/>
-        <w:jc w:val="both"/>
-        <w:rPr>
-          <w:b/>
-          <w:i/>
-          <w:u w:val="single"/>
-        </w:rPr>
-      </w:pPr>
-    </w:p>
-    <w:p>
-      <w:pPr>
-        <w:pStyle w:val="Prrafodelista"/>
-        <w:jc w:val="both"/>
-        <w:rPr>
-          <w:b/>
-          <w:i/>
-          <w:u w:val="single"/>
-        </w:rPr>
-      </w:pPr>
-    </w:p>
-    <w:p>
-      <w:pPr>
-        <w:pStyle w:val="Prrafodelista"/>
-        <w:jc w:val="both"/>
-        <w:rPr>
-          <w:b/>
-          <w:i/>
-          <w:u w:val="single"/>
-        </w:rPr>
-      </w:pPr>
-    </w:p>
-    <w:p>
-      <w:pPr>
-        <w:pStyle w:val="Prrafodelista"/>
-        <w:jc w:val="both"/>
-        <w:rPr>
-          <w:b/>
-          <w:i/>
-          <w:u w:val="single"/>
-        </w:rPr>
-      </w:pPr>
-    </w:p>
-    <w:p>
-      <w:pPr>
-        <w:pStyle w:val="Prrafodelista"/>
-        <w:jc w:val="both"/>
-        <w:rPr>
-          <w:b/>
-          <w:i/>
-          <w:u w:val="single"/>
-        </w:rPr>
-      </w:pPr>
-    </w:p>
-    <w:p>
-      <w:pPr>
         <w:jc w:val="both"/>
         <w:rPr>
           <w:b/>
@@ -1808,17 +1773,6 @@
     </w:p>
     <w:p>
       <w:pPr>
-        <w:pStyle w:val="Prrafodelista"/>
-        <w:jc w:val="both"/>
-        <w:rPr>
-          <w:b/>
-          <w:i/>
-          <w:u w:val="single"/>
-        </w:rPr>
-      </w:pPr>
-    </w:p>
-    <w:p>
-      <w:pPr>
         <w:jc w:val="both"/>
         <w:rPr>
           <w:b/>
@@ -2133,6 +2087,17 @@
     </w:p>
     <w:p>
       <w:pPr>
+        <w:jc w:val="both"/>
+        <w:rPr>
+          <w:b/>
+          <w:i/>
+          <w:u w:val="single"/>
+        </w:rPr>
+      </w:pPr>
+    </w:p>
+    <w:p>
+      <w:pPr>
+        <w:pStyle w:val="Prrafodelista"/>
         <w:jc w:val="both"/>
         <w:rPr>
           <w:b/>
@@ -2703,16 +2668,6 @@
     <w:p>
       <w:pPr>
         <w:pStyle w:val="Prrafodelista"/>
-        <w:jc w:val="both"/>
-        <w:rPr>
-          <w:b/>
-          <w:i/>
-          <w:sz w:val="32"/>
-        </w:rPr>
-      </w:pPr>
-    </w:p>
-    <w:p>
-      <w:pPr>
         <w:jc w:val="both"/>
         <w:rPr>
           <w:b/>
@@ -3648,6 +3603,50 @@
           <w:sz w:val="32"/>
         </w:rPr>
       </w:pPr>
+    </w:p>
+    <w:p>
+      <w:pPr>
+        <w:pStyle w:val="Prrafodelista"/>
+        <w:jc w:val="both"/>
+        <w:rPr>
+          <w:b/>
+          <w:i/>
+          <w:sz w:val="32"/>
+        </w:rPr>
+      </w:pPr>
+    </w:p>
+    <w:p>
+      <w:pPr>
+        <w:pStyle w:val="Prrafodelista"/>
+        <w:jc w:val="both"/>
+        <w:rPr>
+          <w:b/>
+          <w:i/>
+          <w:sz w:val="32"/>
+        </w:rPr>
+      </w:pPr>
+    </w:p>
+    <w:p>
+      <w:pPr>
+        <w:pStyle w:val="Prrafodelista"/>
+        <w:jc w:val="both"/>
+        <w:rPr>
+          <w:b/>
+          <w:i/>
+          <w:sz w:val="32"/>
+        </w:rPr>
+      </w:pPr>
+    </w:p>
+    <w:p>
+      <w:pPr>
+        <w:pStyle w:val="Prrafodelista"/>
+        <w:jc w:val="both"/>
+        <w:rPr>
+          <w:b/>
+          <w:i/>
+          <w:sz w:val="32"/>
+        </w:rPr>
+      </w:pPr>
       <w:r>
         <w:rPr>
           <w:b/>
@@ -4602,16 +4601,6 @@
     <w:p>
       <w:pPr>
         <w:pStyle w:val="Prrafodelista"/>
-        <w:jc w:val="both"/>
-        <w:rPr>
-          <w:b/>
-          <w:i/>
-          <w:sz w:val="32"/>
-        </w:rPr>
-      </w:pPr>
-    </w:p>
-    <w:p>
-      <w:pPr>
         <w:jc w:val="both"/>
         <w:rPr>
           <w:b/>
@@ -7773,17 +7762,6 @@
         </w:rPr>
         <w:t>IOARR: “OPTIMIZACION MEDIANTE COBERTURA DE LA LOSA DEPORTIVA MULTIUSO DE LA INSTITUCIÓN EDUCATIVA SECUNDARIA “FRAY DIEGO ORTIZ” – PROGRESO, DISTRITO PROGRESO, PROVINCIA GRAU, DEPARTAMENTO APURÍMAC”</w:t>
       </w:r>
-    </w:p>
-    <w:p>
-      <w:pPr>
-        <w:pStyle w:val="Prrafodelista"/>
-        <w:jc w:val="both"/>
-        <w:rPr>
-          <w:b/>
-          <w:i/>
-          <w:sz w:val="32"/>
-        </w:rPr>
-      </w:pPr>
     </w:p>
     <w:p>
       <w:pPr>

--- a/SEPARADORES  - PROGRESO.docx
+++ b/SEPARADORES  - PROGRESO.docx
@@ -851,6 +851,17 @@
         </w:rPr>
         <w:pgNum/>
       </w:r>
+    </w:p>
+    <w:p>
+      <w:pPr>
+        <w:pStyle w:val="Prrafodelista"/>
+        <w:jc w:val="both"/>
+        <w:rPr>
+          <w:b/>
+          <w:i/>
+          <w:u w:val="single"/>
+        </w:rPr>
+      </w:pPr>
     </w:p>
     <w:p>
       <w:pPr>
@@ -1420,104 +1431,6 @@
     <w:p>
       <w:pPr>
         <w:pStyle w:val="Prrafodelista"/>
-        <w:jc w:val="both"/>
-        <w:rPr>
-          <w:b/>
-          <w:i/>
-          <w:u w:val="single"/>
-        </w:rPr>
-      </w:pPr>
-    </w:p>
-    <w:p>
-      <w:pPr>
-        <w:pStyle w:val="Prrafodelista"/>
-        <w:jc w:val="both"/>
-        <w:rPr>
-          <w:b/>
-          <w:i/>
-          <w:u w:val="single"/>
-        </w:rPr>
-      </w:pPr>
-    </w:p>
-    <w:p>
-      <w:pPr>
-        <w:pStyle w:val="Prrafodelista"/>
-        <w:jc w:val="both"/>
-        <w:rPr>
-          <w:b/>
-          <w:i/>
-          <w:u w:val="single"/>
-        </w:rPr>
-      </w:pPr>
-    </w:p>
-    <w:p>
-      <w:pPr>
-        <w:pStyle w:val="Prrafodelista"/>
-        <w:jc w:val="both"/>
-        <w:rPr>
-          <w:b/>
-          <w:i/>
-          <w:u w:val="single"/>
-        </w:rPr>
-      </w:pPr>
-    </w:p>
-    <w:p>
-      <w:pPr>
-        <w:pStyle w:val="Prrafodelista"/>
-        <w:jc w:val="both"/>
-        <w:rPr>
-          <w:b/>
-          <w:i/>
-          <w:u w:val="single"/>
-        </w:rPr>
-      </w:pPr>
-    </w:p>
-    <w:p>
-      <w:pPr>
-        <w:pStyle w:val="Prrafodelista"/>
-        <w:jc w:val="both"/>
-        <w:rPr>
-          <w:b/>
-          <w:i/>
-          <w:u w:val="single"/>
-        </w:rPr>
-      </w:pPr>
-    </w:p>
-    <w:p>
-      <w:pPr>
-        <w:pStyle w:val="Prrafodelista"/>
-        <w:jc w:val="both"/>
-        <w:rPr>
-          <w:b/>
-          <w:i/>
-          <w:u w:val="single"/>
-        </w:rPr>
-      </w:pPr>
-    </w:p>
-    <w:p>
-      <w:pPr>
-        <w:pStyle w:val="Prrafodelista"/>
-        <w:jc w:val="both"/>
-        <w:rPr>
-          <w:b/>
-          <w:i/>
-          <w:u w:val="single"/>
-        </w:rPr>
-      </w:pPr>
-    </w:p>
-    <w:p>
-      <w:pPr>
-        <w:pStyle w:val="Prrafodelista"/>
-        <w:jc w:val="both"/>
-        <w:rPr>
-          <w:b/>
-          <w:i/>
-          <w:u w:val="single"/>
-        </w:rPr>
-      </w:pPr>
-    </w:p>
-    <w:p>
-      <w:pPr>
         <w:jc w:val="both"/>
         <w:rPr>
           <w:b/>
@@ -2208,6 +2121,36 @@
     </w:p>
     <w:p>
       <w:pPr>
+        <w:jc w:val="both"/>
+        <w:rPr>
+          <w:b/>
+          <w:sz w:val="40"/>
+          <w:szCs w:val="32"/>
+        </w:rPr>
+      </w:pPr>
+    </w:p>
+    <w:p>
+      <w:pPr>
+        <w:jc w:val="both"/>
+        <w:rPr>
+          <w:b/>
+          <w:sz w:val="40"/>
+          <w:szCs w:val="32"/>
+        </w:rPr>
+      </w:pPr>
+    </w:p>
+    <w:p>
+      <w:pPr>
+        <w:jc w:val="both"/>
+        <w:rPr>
+          <w:b/>
+          <w:sz w:val="40"/>
+          <w:szCs w:val="32"/>
+        </w:rPr>
+      </w:pPr>
+    </w:p>
+    <w:p>
+      <w:pPr>
         <w:ind w:left="360"/>
         <w:jc w:val="both"/>
         <w:rPr>
@@ -3648,6 +3591,50 @@
           <w:sz w:val="32"/>
         </w:rPr>
       </w:pPr>
+    </w:p>
+    <w:p>
+      <w:pPr>
+        <w:pStyle w:val="Prrafodelista"/>
+        <w:jc w:val="both"/>
+        <w:rPr>
+          <w:b/>
+          <w:i/>
+          <w:sz w:val="32"/>
+        </w:rPr>
+      </w:pPr>
+    </w:p>
+    <w:p>
+      <w:pPr>
+        <w:pStyle w:val="Prrafodelista"/>
+        <w:jc w:val="both"/>
+        <w:rPr>
+          <w:b/>
+          <w:i/>
+          <w:sz w:val="32"/>
+        </w:rPr>
+      </w:pPr>
+    </w:p>
+    <w:p>
+      <w:pPr>
+        <w:pStyle w:val="Prrafodelista"/>
+        <w:jc w:val="both"/>
+        <w:rPr>
+          <w:b/>
+          <w:i/>
+          <w:sz w:val="32"/>
+        </w:rPr>
+      </w:pPr>
+    </w:p>
+    <w:p>
+      <w:pPr>
+        <w:pStyle w:val="Prrafodelista"/>
+        <w:jc w:val="both"/>
+        <w:rPr>
+          <w:b/>
+          <w:i/>
+          <w:sz w:val="32"/>
+        </w:rPr>
+      </w:pPr>
       <w:r>
         <w:rPr>
           <w:b/>
@@ -4110,39 +4097,6 @@
     </w:p>
     <w:p>
       <w:pPr>
-        <w:jc w:val="both"/>
-        <w:rPr>
-          <w:b/>
-          <w:i/>
-          <w:sz w:val="32"/>
-        </w:rPr>
-      </w:pPr>
-    </w:p>
-    <w:p>
-      <w:pPr>
-        <w:pStyle w:val="Prrafodelista"/>
-        <w:jc w:val="both"/>
-        <w:rPr>
-          <w:b/>
-          <w:i/>
-          <w:sz w:val="32"/>
-        </w:rPr>
-      </w:pPr>
-    </w:p>
-    <w:p>
-      <w:pPr>
-        <w:pStyle w:val="Prrafodelista"/>
-        <w:jc w:val="both"/>
-        <w:rPr>
-          <w:b/>
-          <w:i/>
-          <w:sz w:val="32"/>
-        </w:rPr>
-      </w:pPr>
-    </w:p>
-    <w:p>
-      <w:pPr>
-        <w:pStyle w:val="Prrafodelista"/>
         <w:jc w:val="both"/>
         <w:rPr>
           <w:b/>
@@ -5722,6 +5676,17 @@
     </w:p>
     <w:p>
       <w:pPr>
+        <w:jc w:val="both"/>
+        <w:rPr>
+          <w:b/>
+          <w:i/>
+          <w:sz w:val="32"/>
+        </w:rPr>
+      </w:pPr>
+    </w:p>
+    <w:p>
+      <w:pPr>
+        <w:pStyle w:val="Prrafodelista"/>
         <w:jc w:val="both"/>
         <w:rPr>
           <w:b/>
@@ -6615,6 +6580,17 @@
       </w:pPr>
     </w:p>
     <w:bookmarkEnd w:id="2"/>
+    <w:p>
+      <w:pPr>
+        <w:pStyle w:val="Prrafodelista"/>
+        <w:jc w:val="both"/>
+        <w:rPr>
+          <w:b/>
+          <w:i/>
+          <w:sz w:val="32"/>
+        </w:rPr>
+      </w:pPr>
+    </w:p>
     <w:p>
       <w:pPr>
         <w:pStyle w:val="Prrafodelista"/>
@@ -8749,6 +8725,19 @@
           <w:sz w:val="32"/>
         </w:rPr>
       </w:pPr>
+    </w:p>
+    <w:p>
+      <w:pPr>
+        <w:tabs>
+          <w:tab w:val="left" w:pos="1304"/>
+        </w:tabs>
+        <w:jc w:val="both"/>
+        <w:rPr>
+          <w:b/>
+          <w:i/>
+          <w:sz w:val="32"/>
+        </w:rPr>
+      </w:pPr>
       <w:r>
         <w:rPr>
           <w:b/>
@@ -9265,6 +9254,17 @@
         <w:rPr>
           <w:b/>
           <w:i/>
+          <w:sz w:val="32"/>
+        </w:rPr>
+      </w:pPr>
+    </w:p>
+    <w:p>
+      <w:pPr>
+        <w:tabs>
+          <w:tab w:val="left" w:pos="1209"/>
+        </w:tabs>
+        <w:jc w:val="both"/>
+        <w:rPr>
           <w:sz w:val="32"/>
         </w:rPr>
       </w:pPr>
@@ -11192,6 +11192,19 @@
         </w:tabs>
         <w:jc w:val="both"/>
         <w:rPr>
+          <w:sz w:val="32"/>
+        </w:rPr>
+      </w:pPr>
+    </w:p>
+    <w:p>
+      <w:pPr>
+        <w:tabs>
+          <w:tab w:val="left" w:pos="1304"/>
+        </w:tabs>
+        <w:jc w:val="both"/>
+        <w:rPr>
+          <w:b/>
+          <w:i/>
           <w:sz w:val="32"/>
         </w:rPr>
       </w:pPr>
